--- a/week21/Ответы на вопросы неделя 21.docx
+++ b/week21/Ответы на вопросы неделя 21.docx
@@ -167,22 +167,203 @@
           <w:ilvl w:val="0"/>
           <w:numId w:val="1"/>
         </w:numPr>
+        <w:shd w:val="clear" w:color="auto" w:fill="F3B54F"/>
         <w:spacing w:before="100" w:beforeAutospacing="1" w:after="100" w:afterAutospacing="1" w:line="240" w:lineRule="auto"/>
         <w:rPr>
-          <w:rFonts w:ascii="Times New Roman" w:eastAsia="Times New Roman" w:hAnsi="Times New Roman" w:cs="Times New Roman"/>
-          <w:sz w:val="24"/>
-          <w:szCs w:val="24"/>
-          <w:lang w:eastAsia="ru-RU"/>
-        </w:rPr>
-      </w:pPr>
-      <w:r>
-        <w:rPr>
-          <w:rFonts w:ascii="Times New Roman" w:eastAsia="Times New Roman" w:hAnsi="Times New Roman" w:cs="Times New Roman"/>
+          <w:rFonts w:ascii="Consolas" w:eastAsia="Times New Roman" w:hAnsi="Consolas" w:cs="Times New Roman"/>
+          <w:sz w:val="24"/>
+          <w:szCs w:val="24"/>
+          <w:lang w:eastAsia="ru-RU"/>
+        </w:rPr>
+      </w:pPr>
+      <w:r>
+        <w:rPr>
+          <w:rFonts w:ascii="Consolas" w:eastAsia="Times New Roman" w:hAnsi="Consolas" w:cs="Times New Roman"/>
           <w:sz w:val="24"/>
           <w:szCs w:val="24"/>
           <w:lang w:eastAsia="ru-RU"/>
         </w:rPr>
         <w:t>Расскажите своими словами, чем отличаются GET и POST-запросы?</w:t>
+      </w:r>
+    </w:p>
+    <w:p>
+      <w:pPr>
+        <w:spacing w:before="100" w:beforeAutospacing="1" w:after="100" w:afterAutospacing="1" w:line="240" w:lineRule="auto"/>
+        <w:ind w:left="720"/>
+        <w:rPr>
+          <w:rFonts w:ascii="Consolas" w:eastAsia="Times New Roman" w:hAnsi="Consolas" w:cs="Times New Roman"/>
+          <w:sz w:val="24"/>
+          <w:szCs w:val="24"/>
+          <w:lang w:eastAsia="ru-RU"/>
+        </w:rPr>
+      </w:pPr>
+      <w:r>
+        <w:rPr>
+          <w:rFonts w:ascii="Consolas" w:eastAsia="Times New Roman" w:hAnsi="Consolas" w:cs="Times New Roman"/>
+          <w:sz w:val="24"/>
+          <w:szCs w:val="24"/>
+          <w:lang w:eastAsia="ru-RU"/>
+        </w:rPr>
+        <w:t xml:space="preserve">Метод </w:t>
+      </w:r>
+      <w:r>
+        <w:rPr>
+          <w:rFonts w:ascii="Consolas" w:eastAsia="Times New Roman" w:hAnsi="Consolas" w:cs="Times New Roman"/>
+          <w:sz w:val="24"/>
+          <w:szCs w:val="24"/>
+          <w:lang w:val="en-US" w:eastAsia="ru-RU"/>
+        </w:rPr>
+        <w:t>GET</w:t>
+      </w:r>
+      <w:r>
+        <w:rPr>
+          <w:rFonts w:ascii="Consolas" w:eastAsia="Times New Roman" w:hAnsi="Consolas" w:cs="Times New Roman"/>
+          <w:sz w:val="24"/>
+          <w:szCs w:val="24"/>
+          <w:lang w:eastAsia="ru-RU"/>
+        </w:rPr>
+        <w:t xml:space="preserve"> говорит серверу</w:t>
+      </w:r>
+      <w:r>
+        <w:rPr>
+          <w:rFonts w:ascii="Consolas" w:eastAsia="Times New Roman" w:hAnsi="Consolas" w:cs="Times New Roman"/>
+          <w:sz w:val="24"/>
+          <w:szCs w:val="24"/>
+          <w:lang w:eastAsia="ru-RU"/>
+        </w:rPr>
+        <w:t xml:space="preserve">, что пользователь хочет прочитать определенную часть страницы, определенный документ, то есть с помощью данного метода мы читаем данные с сайта. </w:t>
+      </w:r>
+    </w:p>
+    <w:p>
+      <w:pPr>
+        <w:spacing w:before="100" w:beforeAutospacing="1" w:after="100" w:afterAutospacing="1" w:line="240" w:lineRule="auto"/>
+        <w:ind w:left="720"/>
+        <w:rPr>
+          <w:rFonts w:ascii="Consolas" w:eastAsia="Times New Roman" w:hAnsi="Consolas" w:cs="Times New Roman"/>
+          <w:sz w:val="24"/>
+          <w:szCs w:val="24"/>
+          <w:lang w:eastAsia="ru-RU"/>
+        </w:rPr>
+      </w:pPr>
+      <w:r>
+        <w:rPr>
+          <w:rFonts w:ascii="Consolas" w:eastAsia="Times New Roman" w:hAnsi="Consolas" w:cs="Times New Roman"/>
+          <w:sz w:val="24"/>
+          <w:szCs w:val="24"/>
+          <w:lang w:eastAsia="ru-RU"/>
+        </w:rPr>
+        <w:t xml:space="preserve">Метод </w:t>
+      </w:r>
+      <w:r>
+        <w:rPr>
+          <w:rFonts w:ascii="Consolas" w:eastAsia="Times New Roman" w:hAnsi="Consolas" w:cs="Times New Roman"/>
+          <w:sz w:val="24"/>
+          <w:szCs w:val="24"/>
+          <w:lang w:val="en-US" w:eastAsia="ru-RU"/>
+        </w:rPr>
+        <w:t>POST</w:t>
+      </w:r>
+      <w:r>
+        <w:rPr>
+          <w:rFonts w:ascii="Consolas" w:eastAsia="Times New Roman" w:hAnsi="Consolas" w:cs="Times New Roman"/>
+          <w:sz w:val="24"/>
+          <w:szCs w:val="24"/>
+          <w:lang w:eastAsia="ru-RU"/>
+        </w:rPr>
+        <w:t xml:space="preserve"> используется для отправки данных на сайт</w:t>
+      </w:r>
+      <w:r>
+        <w:rPr>
+          <w:rFonts w:ascii="Consolas" w:eastAsia="Times New Roman" w:hAnsi="Consolas" w:cs="Times New Roman"/>
+          <w:sz w:val="24"/>
+          <w:szCs w:val="24"/>
+          <w:lang w:eastAsia="ru-RU"/>
+        </w:rPr>
+        <w:t>, которые (данные) передаются в теле запроса</w:t>
+      </w:r>
+      <w:r>
+        <w:rPr>
+          <w:rFonts w:ascii="Consolas" w:eastAsia="Times New Roman" w:hAnsi="Consolas" w:cs="Times New Roman"/>
+          <w:sz w:val="24"/>
+          <w:szCs w:val="24"/>
+          <w:lang w:eastAsia="ru-RU"/>
+        </w:rPr>
+        <w:t>, и не имеют ограничений по длине</w:t>
+      </w:r>
+      <w:r>
+        <w:rPr>
+          <w:rFonts w:ascii="Consolas" w:eastAsia="Times New Roman" w:hAnsi="Consolas" w:cs="Times New Roman"/>
+          <w:sz w:val="24"/>
+          <w:szCs w:val="24"/>
+          <w:lang w:eastAsia="ru-RU"/>
+        </w:rPr>
+        <w:t xml:space="preserve">. </w:t>
+      </w:r>
+    </w:p>
+    <w:p>
+      <w:pPr>
+        <w:spacing w:before="100" w:beforeAutospacing="1" w:after="100" w:afterAutospacing="1" w:line="240" w:lineRule="auto"/>
+        <w:ind w:left="720"/>
+        <w:rPr>
+          <w:rFonts w:ascii="Consolas" w:eastAsia="Times New Roman" w:hAnsi="Consolas" w:cs="Times New Roman"/>
+          <w:sz w:val="24"/>
+          <w:szCs w:val="24"/>
+          <w:lang w:eastAsia="ru-RU"/>
+        </w:rPr>
+      </w:pPr>
+      <w:r>
+        <w:rPr>
+          <w:rFonts w:ascii="Consolas" w:eastAsia="Times New Roman" w:hAnsi="Consolas" w:cs="Times New Roman"/>
+          <w:sz w:val="24"/>
+          <w:szCs w:val="24"/>
+          <w:lang w:val="en-US" w:eastAsia="ru-RU"/>
+        </w:rPr>
+        <w:t>GET</w:t>
+      </w:r>
+      <w:r>
+        <w:rPr>
+          <w:rFonts w:ascii="Consolas" w:eastAsia="Times New Roman" w:hAnsi="Consolas" w:cs="Times New Roman"/>
+          <w:sz w:val="24"/>
+          <w:szCs w:val="24"/>
+          <w:lang w:eastAsia="ru-RU"/>
+        </w:rPr>
+        <w:t xml:space="preserve"> </w:t>
+      </w:r>
+      <w:r>
+        <w:rPr>
+          <w:rFonts w:ascii="Consolas" w:eastAsia="Times New Roman" w:hAnsi="Consolas" w:cs="Times New Roman"/>
+          <w:sz w:val="24"/>
+          <w:szCs w:val="24"/>
+          <w:lang w:eastAsia="ru-RU"/>
+        </w:rPr>
+        <w:t xml:space="preserve">запросы кэшируются (то есть данные, переданные через такой запрос могут остаться в интернете навсегда, например, в веб-архиве), остаются в истории браузера, сохраняются в логах, пересылаются и могут сохраняться в закладках. </w:t>
+      </w:r>
+      <w:r>
+        <w:rPr>
+          <w:rFonts w:ascii="Consolas" w:eastAsia="Times New Roman" w:hAnsi="Consolas" w:cs="Times New Roman"/>
+          <w:sz w:val="24"/>
+          <w:szCs w:val="24"/>
+          <w:lang w:eastAsia="ru-RU"/>
+        </w:rPr>
+        <w:t xml:space="preserve">Методы </w:t>
+      </w:r>
+      <w:r>
+        <w:rPr>
+          <w:rFonts w:ascii="Consolas" w:eastAsia="Times New Roman" w:hAnsi="Consolas" w:cs="Times New Roman"/>
+          <w:sz w:val="24"/>
+          <w:szCs w:val="24"/>
+          <w:lang w:val="en-US" w:eastAsia="ru-RU"/>
+        </w:rPr>
+        <w:t>POST</w:t>
+      </w:r>
+      <w:r>
+        <w:rPr>
+          <w:rFonts w:ascii="Consolas" w:eastAsia="Times New Roman" w:hAnsi="Consolas" w:cs="Times New Roman"/>
+          <w:sz w:val="24"/>
+          <w:szCs w:val="24"/>
+          <w:lang w:eastAsia="ru-RU"/>
+        </w:rPr>
+        <w:t xml:space="preserve">, напротив, указанными признаками не обладают, и поэтому используются с приватной информацией, с конфиденциальными данными. </w:t>
       </w:r>
     </w:p>
     <w:p>
@@ -191,22 +372,92 @@
           <w:ilvl w:val="0"/>
           <w:numId w:val="1"/>
         </w:numPr>
+        <w:shd w:val="clear" w:color="auto" w:fill="F3B54F"/>
         <w:spacing w:before="100" w:beforeAutospacing="1" w:after="100" w:afterAutospacing="1" w:line="240" w:lineRule="auto"/>
         <w:rPr>
-          <w:rFonts w:ascii="Times New Roman" w:eastAsia="Times New Roman" w:hAnsi="Times New Roman" w:cs="Times New Roman"/>
-          <w:sz w:val="24"/>
-          <w:szCs w:val="24"/>
-          <w:lang w:eastAsia="ru-RU"/>
-        </w:rPr>
-      </w:pPr>
-      <w:r>
-        <w:rPr>
-          <w:rFonts w:ascii="Times New Roman" w:eastAsia="Times New Roman" w:hAnsi="Times New Roman" w:cs="Times New Roman"/>
+          <w:rFonts w:ascii="Consolas" w:eastAsia="Times New Roman" w:hAnsi="Consolas" w:cs="Times New Roman"/>
+          <w:sz w:val="24"/>
+          <w:szCs w:val="24"/>
+          <w:lang w:eastAsia="ru-RU"/>
+        </w:rPr>
+      </w:pPr>
+      <w:r>
+        <w:rPr>
+          <w:rFonts w:ascii="Consolas" w:eastAsia="Times New Roman" w:hAnsi="Consolas" w:cs="Times New Roman"/>
           <w:sz w:val="24"/>
           <w:szCs w:val="24"/>
           <w:lang w:eastAsia="ru-RU"/>
         </w:rPr>
         <w:t>Какой вид запроса лучше использовать для получения отфильтрованного списка товаров?</w:t>
+      </w:r>
+    </w:p>
+    <w:p>
+      <w:pPr>
+        <w:spacing w:before="100" w:beforeAutospacing="1" w:after="100" w:afterAutospacing="1" w:line="240" w:lineRule="auto"/>
+        <w:ind w:left="720"/>
+        <w:rPr>
+          <w:rFonts w:ascii="Consolas" w:eastAsia="Times New Roman" w:hAnsi="Consolas" w:cs="Times New Roman"/>
+          <w:sz w:val="24"/>
+          <w:szCs w:val="24"/>
+          <w:lang w:eastAsia="ru-RU"/>
+        </w:rPr>
+      </w:pPr>
+      <w:r>
+        <w:rPr>
+          <w:rFonts w:ascii="Consolas" w:eastAsia="Times New Roman" w:hAnsi="Consolas" w:cs="Times New Roman"/>
+          <w:sz w:val="24"/>
+          <w:szCs w:val="24"/>
+          <w:lang w:eastAsia="ru-RU"/>
+        </w:rPr>
+        <w:t>Метод GET.</w:t>
+      </w:r>
+      <w:r>
+        <w:t xml:space="preserve"> </w:t>
+      </w:r>
+      <w:r>
+        <w:rPr>
+          <w:rFonts w:ascii="Consolas" w:eastAsia="Times New Roman" w:hAnsi="Consolas" w:cs="Times New Roman"/>
+          <w:sz w:val="24"/>
+          <w:szCs w:val="24"/>
+          <w:lang w:eastAsia="ru-RU"/>
+        </w:rPr>
+        <w:t xml:space="preserve">Фильтры, которые выбирает пользователь, </w:t>
+      </w:r>
+      <w:r>
+        <w:rPr>
+          <w:rFonts w:ascii="Consolas" w:eastAsia="Times New Roman" w:hAnsi="Consolas" w:cs="Times New Roman"/>
+          <w:sz w:val="24"/>
+          <w:szCs w:val="24"/>
+          <w:lang w:eastAsia="ru-RU"/>
+        </w:rPr>
+        <w:t xml:space="preserve">для товаров, как раз </w:t>
+      </w:r>
+      <w:r>
+        <w:rPr>
+          <w:rFonts w:ascii="Consolas" w:eastAsia="Times New Roman" w:hAnsi="Consolas" w:cs="Times New Roman"/>
+          <w:sz w:val="24"/>
+          <w:szCs w:val="24"/>
+          <w:lang w:eastAsia="ru-RU"/>
+        </w:rPr>
+        <w:t xml:space="preserve">передаются через метод </w:t>
+      </w:r>
+      <w:r>
+        <w:rPr>
+          <w:rFonts w:ascii="Consolas" w:eastAsia="Times New Roman" w:hAnsi="Consolas" w:cs="Times New Roman"/>
+          <w:sz w:val="24"/>
+          <w:szCs w:val="24"/>
+          <w:lang w:val="en-US" w:eastAsia="ru-RU"/>
+        </w:rPr>
+        <w:t>GET</w:t>
+      </w:r>
+      <w:r>
+        <w:rPr>
+          <w:rFonts w:ascii="Consolas" w:eastAsia="Times New Roman" w:hAnsi="Consolas" w:cs="Times New Roman"/>
+          <w:sz w:val="24"/>
+          <w:szCs w:val="24"/>
+          <w:lang w:eastAsia="ru-RU"/>
+        </w:rPr>
+        <w:t>.</w:t>
       </w:r>
     </w:p>
     <w:p>
@@ -215,22 +466,125 @@
           <w:ilvl w:val="0"/>
           <w:numId w:val="1"/>
         </w:numPr>
+        <w:shd w:val="clear" w:color="auto" w:fill="F3B54F"/>
         <w:spacing w:before="100" w:beforeAutospacing="1" w:after="100" w:afterAutospacing="1" w:line="240" w:lineRule="auto"/>
         <w:rPr>
-          <w:rFonts w:ascii="Times New Roman" w:eastAsia="Times New Roman" w:hAnsi="Times New Roman" w:cs="Times New Roman"/>
-          <w:sz w:val="24"/>
-          <w:szCs w:val="24"/>
-          <w:lang w:eastAsia="ru-RU"/>
-        </w:rPr>
-      </w:pPr>
-      <w:r>
-        <w:rPr>
-          <w:rFonts w:ascii="Times New Roman" w:eastAsia="Times New Roman" w:hAnsi="Times New Roman" w:cs="Times New Roman"/>
+          <w:rFonts w:ascii="Consolas" w:eastAsia="Times New Roman" w:hAnsi="Consolas" w:cs="Times New Roman"/>
+          <w:sz w:val="24"/>
+          <w:szCs w:val="24"/>
+          <w:lang w:eastAsia="ru-RU"/>
+        </w:rPr>
+      </w:pPr>
+      <w:r>
+        <w:rPr>
+          <w:rFonts w:ascii="Consolas" w:eastAsia="Times New Roman" w:hAnsi="Consolas" w:cs="Times New Roman"/>
           <w:sz w:val="24"/>
           <w:szCs w:val="24"/>
           <w:lang w:eastAsia="ru-RU"/>
         </w:rPr>
         <w:t>А какой - для формы регистрации?</w:t>
+      </w:r>
+    </w:p>
+    <w:p>
+      <w:pPr>
+        <w:spacing w:before="100" w:beforeAutospacing="1" w:after="100" w:afterAutospacing="1" w:line="240" w:lineRule="auto"/>
+        <w:ind w:left="720"/>
+        <w:rPr>
+          <w:rFonts w:ascii="Consolas" w:eastAsia="Times New Roman" w:hAnsi="Consolas" w:cs="Times New Roman"/>
+          <w:sz w:val="24"/>
+          <w:szCs w:val="24"/>
+          <w:lang w:eastAsia="ru-RU"/>
+        </w:rPr>
+      </w:pPr>
+      <w:r>
+        <w:rPr>
+          <w:rFonts w:ascii="Consolas" w:eastAsia="Times New Roman" w:hAnsi="Consolas" w:cs="Times New Roman"/>
+          <w:sz w:val="24"/>
+          <w:szCs w:val="24"/>
+          <w:lang w:eastAsia="ru-RU"/>
+        </w:rPr>
+        <w:t xml:space="preserve">Метод </w:t>
+      </w:r>
+      <w:r>
+        <w:rPr>
+          <w:rFonts w:ascii="Consolas" w:eastAsia="Times New Roman" w:hAnsi="Consolas" w:cs="Times New Roman"/>
+          <w:sz w:val="24"/>
+          <w:szCs w:val="24"/>
+          <w:lang w:val="en-US" w:eastAsia="ru-RU"/>
+        </w:rPr>
+        <w:t>POST</w:t>
+      </w:r>
+      <w:r>
+        <w:rPr>
+          <w:rFonts w:ascii="Consolas" w:eastAsia="Times New Roman" w:hAnsi="Consolas" w:cs="Times New Roman"/>
+          <w:sz w:val="24"/>
+          <w:szCs w:val="24"/>
+          <w:lang w:eastAsia="ru-RU"/>
+        </w:rPr>
+        <w:t xml:space="preserve">. </w:t>
+      </w:r>
+      <w:r>
+        <w:rPr>
+          <w:rFonts w:ascii="Consolas" w:eastAsia="Times New Roman" w:hAnsi="Consolas" w:cs="Times New Roman"/>
+          <w:sz w:val="24"/>
+          <w:szCs w:val="24"/>
+          <w:lang w:eastAsia="ru-RU"/>
+        </w:rPr>
+        <w:t>С</w:t>
+      </w:r>
+      <w:r>
+        <w:rPr>
+          <w:rFonts w:ascii="Consolas" w:eastAsia="Times New Roman" w:hAnsi="Consolas" w:cs="Times New Roman"/>
+          <w:sz w:val="24"/>
+          <w:szCs w:val="24"/>
+          <w:lang w:eastAsia="ru-RU"/>
+        </w:rPr>
+        <w:t>одержание формы</w:t>
+      </w:r>
+      <w:r>
+        <w:rPr>
+          <w:rFonts w:ascii="Consolas" w:eastAsia="Times New Roman" w:hAnsi="Consolas" w:cs="Times New Roman"/>
+          <w:sz w:val="24"/>
+          <w:szCs w:val="24"/>
+          <w:lang w:eastAsia="ru-RU"/>
+        </w:rPr>
+        <w:t xml:space="preserve"> будет передано в</w:t>
+      </w:r>
+      <w:r>
+        <w:rPr>
+          <w:rFonts w:ascii="Consolas" w:eastAsia="Times New Roman" w:hAnsi="Consolas" w:cs="Times New Roman"/>
+          <w:sz w:val="24"/>
+          <w:szCs w:val="24"/>
+          <w:lang w:eastAsia="ru-RU"/>
+        </w:rPr>
+        <w:t xml:space="preserve"> тел</w:t>
+      </w:r>
+      <w:r>
+        <w:rPr>
+          <w:rFonts w:ascii="Consolas" w:eastAsia="Times New Roman" w:hAnsi="Consolas" w:cs="Times New Roman"/>
+          <w:sz w:val="24"/>
+          <w:szCs w:val="24"/>
+          <w:lang w:eastAsia="ru-RU"/>
+        </w:rPr>
+        <w:t>е</w:t>
+      </w:r>
+      <w:r>
+        <w:rPr>
+          <w:rFonts w:ascii="Consolas" w:eastAsia="Times New Roman" w:hAnsi="Consolas" w:cs="Times New Roman"/>
+          <w:sz w:val="24"/>
+          <w:szCs w:val="24"/>
+          <w:lang w:eastAsia="ru-RU"/>
+        </w:rPr>
+        <w:t xml:space="preserve"> запроса</w:t>
+      </w:r>
+      <w:r>
+        <w:rPr>
+          <w:rFonts w:ascii="Consolas" w:eastAsia="Times New Roman" w:hAnsi="Consolas" w:cs="Times New Roman"/>
+          <w:sz w:val="24"/>
+          <w:szCs w:val="24"/>
+          <w:lang w:eastAsia="ru-RU"/>
+        </w:rPr>
+        <w:t>.</w:t>
       </w:r>
     </w:p>
     <w:p>
@@ -239,6 +593,7 @@
           <w:ilvl w:val="0"/>
           <w:numId w:val="1"/>
         </w:numPr>
+        <w:shd w:val="clear" w:color="auto" w:fill="F3B54F"/>
         <w:spacing w:before="100" w:beforeAutospacing="1" w:after="100" w:afterAutospacing="1" w:line="240" w:lineRule="auto"/>
         <w:rPr>
           <w:rFonts w:ascii="Times New Roman" w:eastAsia="Times New Roman" w:hAnsi="Times New Roman" w:cs="Times New Roman"/>
@@ -249,12 +604,21 @@
       </w:pPr>
       <w:r>
         <w:rPr>
+          <w:rFonts w:ascii="Consolas" w:eastAsia="Times New Roman" w:hAnsi="Consolas" w:cs="Times New Roman"/>
+          <w:sz w:val="24"/>
+          <w:szCs w:val="24"/>
+          <w:lang w:eastAsia="ru-RU"/>
+        </w:rPr>
+        <w:t>Посмотрите</w:t>
+      </w:r>
+      <w:r>
+        <w:rPr>
           <w:rFonts w:ascii="Times New Roman" w:eastAsia="Times New Roman" w:hAnsi="Times New Roman" w:cs="Times New Roman"/>
           <w:sz w:val="24"/>
           <w:szCs w:val="24"/>
           <w:lang w:eastAsia="ru-RU"/>
         </w:rPr>
-        <w:t xml:space="preserve">Посмотрите на запрос и разберитесь, что он делает и что означают и на что влияют параметры </w:t>
+        <w:t xml:space="preserve"> на запрос и разберитесь, что он делает и что означают и на что влияют параметры </w:t>
       </w:r>
       <w:proofErr w:type="spellStart"/>
       <w:r>
@@ -396,22 +760,108 @@
           <w:ilvl w:val="0"/>
           <w:numId w:val="1"/>
         </w:numPr>
+        <w:shd w:val="clear" w:color="auto" w:fill="F3B54F"/>
         <w:spacing w:before="100" w:beforeAutospacing="1" w:after="100" w:afterAutospacing="1" w:line="240" w:lineRule="auto"/>
         <w:rPr>
-          <w:rFonts w:ascii="Times New Roman" w:eastAsia="Times New Roman" w:hAnsi="Times New Roman" w:cs="Times New Roman"/>
-          <w:sz w:val="24"/>
-          <w:szCs w:val="24"/>
-          <w:lang w:eastAsia="ru-RU"/>
-        </w:rPr>
-      </w:pPr>
-      <w:r>
-        <w:rPr>
-          <w:rFonts w:ascii="Times New Roman" w:eastAsia="Times New Roman" w:hAnsi="Times New Roman" w:cs="Times New Roman"/>
+          <w:rFonts w:ascii="Consolas" w:eastAsia="Times New Roman" w:hAnsi="Consolas" w:cs="Times New Roman"/>
+          <w:sz w:val="24"/>
+          <w:szCs w:val="24"/>
+          <w:lang w:eastAsia="ru-RU"/>
+        </w:rPr>
+      </w:pPr>
+      <w:r>
+        <w:rPr>
+          <w:rFonts w:ascii="Consolas" w:eastAsia="Times New Roman" w:hAnsi="Consolas" w:cs="Times New Roman"/>
           <w:sz w:val="24"/>
           <w:szCs w:val="24"/>
           <w:lang w:eastAsia="ru-RU"/>
         </w:rPr>
         <w:t>Как посмотреть заголовки запроса к странице или API?</w:t>
+      </w:r>
+    </w:p>
+    <w:p>
+      <w:pPr>
+        <w:spacing w:before="100" w:beforeAutospacing="1" w:after="100" w:afterAutospacing="1" w:line="240" w:lineRule="auto"/>
+        <w:ind w:left="720"/>
+        <w:rPr>
+          <w:rFonts w:ascii="Consolas" w:eastAsia="Times New Roman" w:hAnsi="Consolas" w:cs="Times New Roman"/>
+          <w:sz w:val="24"/>
+          <w:szCs w:val="24"/>
+          <w:lang w:eastAsia="ru-RU"/>
+        </w:rPr>
+      </w:pPr>
+      <w:r>
+        <w:rPr>
+          <w:rFonts w:ascii="Consolas" w:eastAsia="Times New Roman" w:hAnsi="Consolas" w:cs="Times New Roman"/>
+          <w:sz w:val="24"/>
+          <w:szCs w:val="24"/>
+          <w:lang w:eastAsia="ru-RU"/>
+        </w:rPr>
+        <w:lastRenderedPageBreak/>
+        <w:t xml:space="preserve">В «инструментах разработчика» в браузере, вкладка </w:t>
+      </w:r>
+      <w:r>
+        <w:rPr>
+          <w:rFonts w:ascii="Consolas" w:eastAsia="Times New Roman" w:hAnsi="Consolas" w:cs="Times New Roman"/>
+          <w:sz w:val="24"/>
+          <w:szCs w:val="24"/>
+          <w:lang w:val="en-US" w:eastAsia="ru-RU"/>
+        </w:rPr>
+        <w:t>Network</w:t>
+      </w:r>
+      <w:r>
+        <w:rPr>
+          <w:rFonts w:ascii="Consolas" w:eastAsia="Times New Roman" w:hAnsi="Consolas" w:cs="Times New Roman"/>
+          <w:sz w:val="24"/>
+          <w:szCs w:val="24"/>
+          <w:lang w:eastAsia="ru-RU"/>
+        </w:rPr>
+        <w:t xml:space="preserve">  </w:t>
+      </w:r>
+      <w:r>
+        <w:rPr>
+          <w:rFonts w:ascii="Consolas" w:eastAsia="Times New Roman" w:hAnsi="Consolas" w:cs="Times New Roman"/>
+          <w:sz w:val="24"/>
+          <w:szCs w:val="24"/>
+          <w:lang w:val="en-US" w:eastAsia="ru-RU"/>
+        </w:rPr>
+        <w:sym w:font="Wingdings" w:char="F0E0"/>
+      </w:r>
+      <w:r>
+        <w:rPr>
+          <w:rFonts w:ascii="Consolas" w:eastAsia="Times New Roman" w:hAnsi="Consolas" w:cs="Times New Roman"/>
+          <w:sz w:val="24"/>
+          <w:szCs w:val="24"/>
+          <w:lang w:eastAsia="ru-RU"/>
+        </w:rPr>
+        <w:t xml:space="preserve">  </w:t>
+      </w:r>
+      <w:r>
+        <w:rPr>
+          <w:rFonts w:ascii="Consolas" w:eastAsia="Times New Roman" w:hAnsi="Consolas" w:cs="Times New Roman"/>
+          <w:sz w:val="24"/>
+          <w:szCs w:val="24"/>
+          <w:lang w:val="en-US" w:eastAsia="ru-RU"/>
+        </w:rPr>
+        <w:t>Headers</w:t>
+      </w:r>
+      <w:r>
+        <w:rPr>
+          <w:rFonts w:ascii="Consolas" w:eastAsia="Times New Roman" w:hAnsi="Consolas" w:cs="Times New Roman"/>
+          <w:sz w:val="24"/>
+          <w:szCs w:val="24"/>
+          <w:lang w:eastAsia="ru-RU"/>
+        </w:rPr>
+        <w:t>.</w:t>
+      </w:r>
+      <w:r>
+        <w:rPr>
+          <w:rFonts w:ascii="Consolas" w:eastAsia="Times New Roman" w:hAnsi="Consolas" w:cs="Times New Roman"/>
+          <w:sz w:val="24"/>
+          <w:szCs w:val="24"/>
+          <w:lang w:eastAsia="ru-RU"/>
+        </w:rPr>
+        <w:t xml:space="preserve"> </w:t>
       </w:r>
     </w:p>
     <w:p>
@@ -420,8 +870,50 @@
           <w:ilvl w:val="0"/>
           <w:numId w:val="1"/>
         </w:numPr>
+        <w:shd w:val="clear" w:color="auto" w:fill="F3B54F"/>
         <w:spacing w:before="100" w:beforeAutospacing="1" w:after="100" w:afterAutospacing="1" w:line="240" w:lineRule="auto"/>
         <w:rPr>
+          <w:rFonts w:ascii="Consolas" w:eastAsia="Times New Roman" w:hAnsi="Consolas" w:cs="Times New Roman"/>
+          <w:sz w:val="24"/>
+          <w:szCs w:val="24"/>
+          <w:lang w:eastAsia="ru-RU"/>
+        </w:rPr>
+      </w:pPr>
+      <w:r>
+        <w:rPr>
+          <w:rFonts w:ascii="Consolas" w:eastAsia="Times New Roman" w:hAnsi="Consolas" w:cs="Times New Roman"/>
+          <w:sz w:val="24"/>
+          <w:szCs w:val="24"/>
+          <w:lang w:eastAsia="ru-RU"/>
+        </w:rPr>
+        <w:t xml:space="preserve">Самостоятельно разберитесь, что такое CORS. Приведите пример их включения в запросе </w:t>
+      </w:r>
+      <w:proofErr w:type="spellStart"/>
+      <w:r>
+        <w:rPr>
+          <w:rFonts w:ascii="Consolas" w:eastAsia="Times New Roman" w:hAnsi="Consolas" w:cs="Times New Roman"/>
+          <w:sz w:val="24"/>
+          <w:szCs w:val="24"/>
+          <w:lang w:eastAsia="ru-RU"/>
+        </w:rPr>
+        <w:t>fetch</w:t>
+      </w:r>
+      <w:proofErr w:type="spellEnd"/>
+      <w:r>
+        <w:rPr>
+          <w:rFonts w:ascii="Consolas" w:eastAsia="Times New Roman" w:hAnsi="Consolas" w:cs="Times New Roman"/>
+          <w:sz w:val="24"/>
+          <w:szCs w:val="24"/>
+          <w:lang w:eastAsia="ru-RU"/>
+        </w:rPr>
+        <w:t>.</w:t>
+      </w:r>
+    </w:p>
+    <w:p>
+      <w:pPr>
+        <w:spacing w:before="100" w:beforeAutospacing="1" w:after="100" w:afterAutospacing="1" w:line="240" w:lineRule="auto"/>
+        <w:ind w:left="720"/>
+        <w:rPr>
           <w:rFonts w:ascii="Times New Roman" w:eastAsia="Times New Roman" w:hAnsi="Times New Roman" w:cs="Times New Roman"/>
           <w:sz w:val="24"/>
           <w:szCs w:val="24"/>
@@ -430,126 +922,407 @@
       </w:pPr>
       <w:r>
         <w:rPr>
-          <w:rFonts w:ascii="Times New Roman" w:eastAsia="Times New Roman" w:hAnsi="Times New Roman" w:cs="Times New Roman"/>
-          <w:sz w:val="24"/>
-          <w:szCs w:val="24"/>
-          <w:lang w:eastAsia="ru-RU"/>
-        </w:rPr>
-        <w:t xml:space="preserve">Самостоятельно разберитесь, что такое CORS. Приведите пример их включения в запросе </w:t>
+          <w:rFonts w:ascii="Consolas" w:eastAsia="Times New Roman" w:hAnsi="Consolas" w:cs="Times New Roman"/>
+          <w:sz w:val="24"/>
+          <w:szCs w:val="24"/>
+          <w:lang w:eastAsia="ru-RU"/>
+        </w:rPr>
+        <w:t>CORS</w:t>
+      </w:r>
+      <w:r>
+        <w:rPr>
+          <w:rFonts w:ascii="Consolas" w:eastAsia="Times New Roman" w:hAnsi="Consolas" w:cs="Times New Roman"/>
+          <w:sz w:val="24"/>
+          <w:szCs w:val="24"/>
+          <w:lang w:eastAsia="ru-RU"/>
+        </w:rPr>
+        <w:t xml:space="preserve"> – «политика», которая появилась для решения проблемы с запросами на другие веб-сайты</w:t>
+      </w:r>
+      <w:r>
+        <w:t xml:space="preserve"> </w:t>
+      </w:r>
+      <w:r>
+        <w:rPr>
+          <w:rFonts w:ascii="Consolas" w:eastAsia="Times New Roman" w:hAnsi="Consolas" w:cs="Times New Roman"/>
+          <w:sz w:val="24"/>
+          <w:szCs w:val="24"/>
+          <w:lang w:eastAsia="ru-RU"/>
+        </w:rPr>
+        <w:t>(</w:t>
+      </w:r>
+      <w:r>
+        <w:rPr>
+          <w:rFonts w:ascii="Consolas" w:eastAsia="Times New Roman" w:hAnsi="Consolas" w:cs="Times New Roman"/>
+          <w:sz w:val="24"/>
+          <w:szCs w:val="24"/>
+          <w:lang w:eastAsia="ru-RU"/>
+        </w:rPr>
+        <w:t>на другой домен</w:t>
+      </w:r>
+      <w:r>
+        <w:rPr>
+          <w:rFonts w:ascii="Consolas" w:eastAsia="Times New Roman" w:hAnsi="Consolas" w:cs="Times New Roman"/>
+          <w:sz w:val="24"/>
+          <w:szCs w:val="24"/>
+          <w:lang w:eastAsia="ru-RU"/>
+        </w:rPr>
+        <w:t>,</w:t>
+      </w:r>
+      <w:r>
+        <w:rPr>
+          <w:rFonts w:ascii="Consolas" w:eastAsia="Times New Roman" w:hAnsi="Consolas" w:cs="Times New Roman"/>
+          <w:sz w:val="24"/>
+          <w:szCs w:val="24"/>
+          <w:lang w:eastAsia="ru-RU"/>
+        </w:rPr>
+        <w:t xml:space="preserve"> или протокол, или порт</w:t>
+      </w:r>
+      <w:r>
+        <w:rPr>
+          <w:rFonts w:ascii="Consolas" w:eastAsia="Times New Roman" w:hAnsi="Consolas" w:cs="Times New Roman"/>
+          <w:sz w:val="24"/>
+          <w:szCs w:val="24"/>
+          <w:lang w:eastAsia="ru-RU"/>
+        </w:rPr>
+        <w:t>).</w:t>
+      </w:r>
+      <w:r>
+        <w:t xml:space="preserve"> </w:t>
+      </w:r>
+      <w:r>
+        <w:rPr>
+          <w:rFonts w:ascii="Consolas" w:eastAsia="Times New Roman" w:hAnsi="Consolas" w:cs="Times New Roman"/>
+          <w:sz w:val="24"/>
+          <w:szCs w:val="24"/>
+          <w:lang w:eastAsia="ru-RU"/>
+        </w:rPr>
+        <w:t xml:space="preserve">Расшифровывается как </w:t>
+      </w:r>
+      <w:r>
+        <w:rPr>
+          <w:rFonts w:ascii="Consolas" w:eastAsia="Times New Roman" w:hAnsi="Consolas" w:cs="Times New Roman"/>
+          <w:sz w:val="24"/>
+          <w:szCs w:val="24"/>
+          <w:lang w:eastAsia="ru-RU"/>
+        </w:rPr>
+        <w:t>Cross-</w:t>
       </w:r>
       <w:proofErr w:type="spellStart"/>
       <w:r>
         <w:rPr>
-          <w:rFonts w:ascii="Courier New" w:eastAsia="Times New Roman" w:hAnsi="Courier New" w:cs="Courier New"/>
-          <w:sz w:val="20"/>
-          <w:szCs w:val="20"/>
-          <w:lang w:eastAsia="ru-RU"/>
-        </w:rPr>
-        <w:t>fetch</w:t>
+          <w:rFonts w:ascii="Consolas" w:eastAsia="Times New Roman" w:hAnsi="Consolas" w:cs="Times New Roman"/>
+          <w:sz w:val="24"/>
+          <w:szCs w:val="24"/>
+          <w:lang w:eastAsia="ru-RU"/>
+        </w:rPr>
+        <w:t>Origin</w:t>
       </w:r>
       <w:proofErr w:type="spellEnd"/>
       <w:r>
         <w:rPr>
-          <w:rFonts w:ascii="Times New Roman" w:eastAsia="Times New Roman" w:hAnsi="Times New Roman" w:cs="Times New Roman"/>
+          <w:rFonts w:ascii="Consolas" w:eastAsia="Times New Roman" w:hAnsi="Consolas" w:cs="Times New Roman"/>
+          <w:sz w:val="24"/>
+          <w:szCs w:val="24"/>
+          <w:lang w:eastAsia="ru-RU"/>
+        </w:rPr>
+        <w:t xml:space="preserve"> Resource </w:t>
+      </w:r>
+      <w:proofErr w:type="spellStart"/>
+      <w:r>
+        <w:rPr>
+          <w:rFonts w:ascii="Consolas" w:eastAsia="Times New Roman" w:hAnsi="Consolas" w:cs="Times New Roman"/>
+          <w:sz w:val="24"/>
+          <w:szCs w:val="24"/>
+          <w:lang w:eastAsia="ru-RU"/>
+        </w:rPr>
+        <w:t>Sharing</w:t>
+      </w:r>
+      <w:proofErr w:type="spellEnd"/>
+      <w:r>
+        <w:rPr>
+          <w:rFonts w:ascii="Consolas" w:eastAsia="Times New Roman" w:hAnsi="Consolas" w:cs="Times New Roman"/>
+          <w:sz w:val="24"/>
+          <w:szCs w:val="24"/>
+          <w:lang w:eastAsia="ru-RU"/>
+        </w:rPr>
+        <w:t xml:space="preserve"> («совместное использование ресурсов между разными источниками»).</w:t>
+      </w:r>
+    </w:p>
+    <w:p>
+      <w:pPr>
+        <w:spacing w:before="100" w:beforeAutospacing="1" w:after="100" w:afterAutospacing="1" w:line="240" w:lineRule="auto"/>
+        <w:ind w:left="720"/>
+        <w:rPr>
+          <w:rFonts w:ascii="Consolas" w:eastAsia="Times New Roman" w:hAnsi="Consolas" w:cs="Times New Roman"/>
+          <w:sz w:val="24"/>
+          <w:szCs w:val="24"/>
+          <w:lang w:eastAsia="ru-RU"/>
+        </w:rPr>
+      </w:pPr>
+      <w:r>
+        <w:rPr>
+          <w:rFonts w:ascii="Consolas" w:eastAsia="Times New Roman" w:hAnsi="Consolas" w:cs="Times New Roman"/>
+          <w:sz w:val="24"/>
+          <w:szCs w:val="24"/>
+          <w:lang w:eastAsia="ru-RU"/>
+        </w:rPr>
+        <w:t>С</w:t>
+      </w:r>
+      <w:r>
+        <w:rPr>
+          <w:rFonts w:ascii="Consolas" w:eastAsia="Times New Roman" w:hAnsi="Consolas" w:cs="Times New Roman"/>
+          <w:sz w:val="24"/>
+          <w:szCs w:val="24"/>
+          <w:lang w:eastAsia="ru-RU"/>
+        </w:rPr>
+        <w:t>крипт с одного сайта мо</w:t>
+      </w:r>
+      <w:r>
+        <w:rPr>
+          <w:rFonts w:ascii="Consolas" w:eastAsia="Times New Roman" w:hAnsi="Consolas" w:cs="Times New Roman"/>
+          <w:sz w:val="24"/>
+          <w:szCs w:val="24"/>
+          <w:lang w:eastAsia="ru-RU"/>
+        </w:rPr>
+        <w:t>жет стандартным образом</w:t>
+      </w:r>
+      <w:r>
+        <w:rPr>
+          <w:rFonts w:ascii="Consolas" w:eastAsia="Times New Roman" w:hAnsi="Consolas" w:cs="Times New Roman"/>
+          <w:sz w:val="24"/>
+          <w:szCs w:val="24"/>
+          <w:lang w:eastAsia="ru-RU"/>
+        </w:rPr>
+        <w:t xml:space="preserve"> получить доступ к содержимому другого сайта</w:t>
+      </w:r>
+      <w:r>
+        <w:rPr>
+          <w:rFonts w:ascii="Consolas" w:eastAsia="Times New Roman" w:hAnsi="Consolas" w:cs="Times New Roman"/>
+          <w:sz w:val="24"/>
+          <w:szCs w:val="24"/>
+          <w:lang w:eastAsia="ru-RU"/>
+        </w:rPr>
+        <w:t xml:space="preserve">, </w:t>
+      </w:r>
+      <w:r>
+        <w:rPr>
+          <w:rFonts w:ascii="Consolas" w:eastAsia="Times New Roman" w:hAnsi="Consolas" w:cs="Times New Roman"/>
+          <w:sz w:val="24"/>
+          <w:szCs w:val="24"/>
+          <w:lang w:eastAsia="ru-RU"/>
+        </w:rPr>
+        <w:t>в целях</w:t>
+      </w:r>
+      <w:r>
+        <w:rPr>
+          <w:rFonts w:ascii="Consolas" w:eastAsia="Times New Roman" w:hAnsi="Consolas" w:cs="Times New Roman"/>
+          <w:sz w:val="24"/>
+          <w:szCs w:val="24"/>
+          <w:lang w:eastAsia="ru-RU"/>
+        </w:rPr>
+        <w:t xml:space="preserve"> безопасности и защиты от хакеров.</w:t>
+      </w:r>
+      <w:r>
+        <w:rPr>
+          <w:rFonts w:ascii="Consolas" w:eastAsia="Times New Roman" w:hAnsi="Consolas" w:cs="Times New Roman"/>
+          <w:sz w:val="24"/>
+          <w:szCs w:val="24"/>
+          <w:lang w:eastAsia="ru-RU"/>
+        </w:rPr>
+        <w:t xml:space="preserve"> </w:t>
+      </w:r>
+      <w:r>
+        <w:rPr>
+          <w:rFonts w:ascii="Consolas" w:eastAsia="Times New Roman" w:hAnsi="Consolas" w:cs="Times New Roman"/>
+          <w:sz w:val="24"/>
+          <w:szCs w:val="24"/>
+          <w:lang w:eastAsia="ru-RU"/>
+        </w:rPr>
+        <w:t>Раньше с</w:t>
+      </w:r>
+      <w:r>
+        <w:rPr>
+          <w:rFonts w:ascii="Consolas" w:eastAsia="Times New Roman" w:hAnsi="Consolas" w:cs="Times New Roman"/>
+          <w:sz w:val="24"/>
+          <w:szCs w:val="24"/>
+          <w:lang w:eastAsia="ru-RU"/>
+        </w:rPr>
+        <w:t xml:space="preserve">уществовали разные способы (фрейм, скрипты с </w:t>
+      </w:r>
+      <w:proofErr w:type="spellStart"/>
+      <w:r>
+        <w:rPr>
+          <w:rFonts w:ascii="Consolas" w:eastAsia="Times New Roman" w:hAnsi="Consolas" w:cs="Times New Roman"/>
+          <w:sz w:val="24"/>
+          <w:szCs w:val="24"/>
+          <w:lang w:eastAsia="ru-RU"/>
+        </w:rPr>
+        <w:t>src</w:t>
+      </w:r>
+      <w:proofErr w:type="spellEnd"/>
+      <w:r>
+        <w:rPr>
+          <w:rFonts w:ascii="Consolas" w:eastAsia="Times New Roman" w:hAnsi="Consolas" w:cs="Times New Roman"/>
+          <w:sz w:val="24"/>
+          <w:szCs w:val="24"/>
+          <w:lang w:eastAsia="ru-RU"/>
+        </w:rPr>
+        <w:t xml:space="preserve"> </w:t>
+      </w:r>
+      <w:r>
+        <w:rPr>
+          <w:rFonts w:ascii="Consolas" w:eastAsia="Times New Roman" w:hAnsi="Consolas" w:cs="Times New Roman"/>
+          <w:sz w:val="24"/>
+          <w:szCs w:val="24"/>
+          <w:lang w:eastAsia="ru-RU"/>
+        </w:rPr>
+        <w:t>источника</w:t>
+      </w:r>
+      <w:r>
+        <w:rPr>
+          <w:rFonts w:ascii="Consolas" w:eastAsia="Times New Roman" w:hAnsi="Consolas" w:cs="Times New Roman"/>
+          <w:sz w:val="24"/>
+          <w:szCs w:val="24"/>
+          <w:lang w:eastAsia="ru-RU"/>
+        </w:rPr>
+        <w:t>)</w:t>
+      </w:r>
+      <w:r>
+        <w:rPr>
+          <w:rFonts w:ascii="Consolas" w:eastAsia="Times New Roman" w:hAnsi="Consolas" w:cs="Times New Roman"/>
+          <w:sz w:val="24"/>
+          <w:szCs w:val="24"/>
+          <w:lang w:eastAsia="ru-RU"/>
+        </w:rPr>
+        <w:t xml:space="preserve">, но в итоге </w:t>
+      </w:r>
+      <w:r>
+        <w:rPr>
+          <w:rFonts w:ascii="Consolas" w:eastAsia="Times New Roman" w:hAnsi="Consolas" w:cs="Times New Roman"/>
+          <w:sz w:val="24"/>
+          <w:szCs w:val="24"/>
+          <w:lang w:eastAsia="ru-RU"/>
+        </w:rPr>
+        <w:t xml:space="preserve">появился </w:t>
+      </w:r>
+      <w:r>
+        <w:rPr>
+          <w:rFonts w:ascii="Consolas" w:eastAsia="Times New Roman" w:hAnsi="Consolas" w:cs="Times New Roman"/>
+          <w:sz w:val="24"/>
+          <w:szCs w:val="24"/>
+          <w:lang w:eastAsia="ru-RU"/>
+        </w:rPr>
+        <w:t>CORS</w:t>
+      </w:r>
+      <w:r>
+        <w:rPr>
+          <w:rFonts w:ascii="Consolas" w:eastAsia="Times New Roman" w:hAnsi="Consolas" w:cs="Times New Roman"/>
+          <w:sz w:val="24"/>
+          <w:szCs w:val="24"/>
+          <w:lang w:eastAsia="ru-RU"/>
+        </w:rPr>
+        <w:t xml:space="preserve">, который предусматривает </w:t>
+      </w:r>
+      <w:r>
+        <w:rPr>
+          <w:rFonts w:ascii="Consolas" w:eastAsia="Times New Roman" w:hAnsi="Consolas" w:cs="Times New Roman"/>
+          <w:sz w:val="24"/>
+          <w:szCs w:val="24"/>
+          <w:lang w:eastAsia="ru-RU"/>
+        </w:rPr>
+        <w:t>разрешение сервера запрашивать данные из другого источника, выраженное в специальн</w:t>
+      </w:r>
+      <w:r>
+        <w:rPr>
+          <w:rFonts w:ascii="Consolas" w:eastAsia="Times New Roman" w:hAnsi="Consolas" w:cs="Times New Roman"/>
+          <w:sz w:val="24"/>
+          <w:szCs w:val="24"/>
+          <w:lang w:eastAsia="ru-RU"/>
+        </w:rPr>
+        <w:t>ых</w:t>
+      </w:r>
+      <w:r>
+        <w:rPr>
+          <w:rFonts w:ascii="Consolas" w:eastAsia="Times New Roman" w:hAnsi="Consolas" w:cs="Times New Roman"/>
+          <w:sz w:val="24"/>
+          <w:szCs w:val="24"/>
+          <w:lang w:eastAsia="ru-RU"/>
+        </w:rPr>
+        <w:t xml:space="preserve"> заголовк</w:t>
+      </w:r>
+      <w:r>
+        <w:rPr>
+          <w:rFonts w:ascii="Consolas" w:eastAsia="Times New Roman" w:hAnsi="Consolas" w:cs="Times New Roman"/>
+          <w:sz w:val="24"/>
+          <w:szCs w:val="24"/>
+          <w:lang w:eastAsia="ru-RU"/>
+        </w:rPr>
+        <w:t xml:space="preserve">ах, </w:t>
+      </w:r>
+      <w:r>
+        <w:rPr>
+          <w:rFonts w:ascii="Consolas" w:eastAsia="Times New Roman" w:hAnsi="Consolas" w:cs="Times New Roman"/>
+          <w:sz w:val="24"/>
+          <w:szCs w:val="24"/>
+          <w:lang w:eastAsia="ru-RU"/>
+        </w:rPr>
+        <w:t xml:space="preserve">которые позволяют серверам описывать, каким источникам разрешено считывать эту информацию из веб-браузера. </w:t>
+      </w:r>
+    </w:p>
+    <w:p>
+      <w:pPr>
+        <w:spacing w:before="100" w:beforeAutospacing="1" w:after="100" w:afterAutospacing="1" w:line="240" w:lineRule="auto"/>
+        <w:ind w:left="720"/>
+        <w:rPr>
+          <w:rFonts w:ascii="Consolas" w:eastAsia="Times New Roman" w:hAnsi="Consolas" w:cs="Times New Roman"/>
+          <w:sz w:val="24"/>
+          <w:szCs w:val="24"/>
+          <w:lang w:eastAsia="ru-RU"/>
+        </w:rPr>
+      </w:pPr>
+      <w:r>
+        <w:rPr>
+          <w:rFonts w:ascii="Consolas" w:eastAsia="Times New Roman" w:hAnsi="Consolas" w:cs="Times New Roman"/>
+          <w:sz w:val="24"/>
+          <w:szCs w:val="24"/>
+          <w:lang w:eastAsia="ru-RU"/>
+        </w:rPr>
+        <w:t>Например, запрашиваю https://</w:t>
+      </w:r>
+      <w:r>
+        <w:rPr>
+          <w:rFonts w:ascii="Consolas" w:eastAsia="Times New Roman" w:hAnsi="Consolas" w:cs="Times New Roman"/>
+          <w:sz w:val="24"/>
+          <w:szCs w:val="24"/>
+          <w:lang w:val="en-US" w:eastAsia="ru-RU"/>
+        </w:rPr>
+        <w:t>ask</w:t>
+      </w:r>
+      <w:r>
+        <w:rPr>
+          <w:rFonts w:ascii="Consolas" w:eastAsia="Times New Roman" w:hAnsi="Consolas" w:cs="Times New Roman"/>
           <w:sz w:val="24"/>
           <w:szCs w:val="24"/>
           <w:lang w:eastAsia="ru-RU"/>
         </w:rPr>
         <w:t>.</w:t>
       </w:r>
-    </w:p>
-    <w:p>
-      <w:pPr>
-        <w:numPr>
-          <w:ilvl w:val="0"/>
-          <w:numId w:val="1"/>
-        </w:numPr>
-        <w:spacing w:before="100" w:beforeAutospacing="1" w:after="100" w:afterAutospacing="1" w:line="240" w:lineRule="auto"/>
-        <w:rPr>
-          <w:rFonts w:ascii="Times New Roman" w:eastAsia="Times New Roman" w:hAnsi="Times New Roman" w:cs="Times New Roman"/>
-          <w:sz w:val="24"/>
-          <w:szCs w:val="24"/>
-          <w:lang w:eastAsia="ru-RU"/>
-        </w:rPr>
-      </w:pPr>
-      <w:r>
-        <w:rPr>
-          <w:rFonts w:ascii="Times New Roman" w:eastAsia="Times New Roman" w:hAnsi="Times New Roman" w:cs="Times New Roman"/>
-          <w:sz w:val="24"/>
-          <w:szCs w:val="24"/>
-          <w:lang w:eastAsia="ru-RU"/>
-        </w:rPr>
-        <w:t xml:space="preserve">Что можно писать в параметре заголовков </w:t>
-      </w:r>
-      <w:r>
-        <w:rPr>
-          <w:rFonts w:ascii="Courier New" w:eastAsia="Times New Roman" w:hAnsi="Courier New" w:cs="Courier New"/>
-          <w:sz w:val="20"/>
-          <w:szCs w:val="20"/>
-          <w:lang w:eastAsia="ru-RU"/>
-        </w:rPr>
-        <w:t>Content-</w:t>
-      </w:r>
-      <w:proofErr w:type="gramStart"/>
-      <w:r>
-        <w:rPr>
-          <w:rFonts w:ascii="Courier New" w:eastAsia="Times New Roman" w:hAnsi="Courier New" w:cs="Courier New"/>
-          <w:sz w:val="20"/>
-          <w:szCs w:val="20"/>
-          <w:lang w:eastAsia="ru-RU"/>
-        </w:rPr>
-        <w:t>Type</w:t>
-      </w:r>
-      <w:r>
-        <w:rPr>
-          <w:rFonts w:ascii="Times New Roman" w:eastAsia="Times New Roman" w:hAnsi="Times New Roman" w:cs="Times New Roman"/>
-          <w:sz w:val="24"/>
-          <w:szCs w:val="24"/>
-          <w:lang w:eastAsia="ru-RU"/>
-        </w:rPr>
-        <w:t xml:space="preserve"> ?</w:t>
-      </w:r>
-      <w:proofErr w:type="gramEnd"/>
-    </w:p>
-    <w:p>
-      <w:pPr>
-        <w:numPr>
-          <w:ilvl w:val="0"/>
-          <w:numId w:val="1"/>
-        </w:numPr>
-        <w:spacing w:before="100" w:beforeAutospacing="1" w:after="100" w:afterAutospacing="1" w:line="240" w:lineRule="auto"/>
-        <w:rPr>
-          <w:rFonts w:ascii="Times New Roman" w:eastAsia="Times New Roman" w:hAnsi="Times New Roman" w:cs="Times New Roman"/>
-          <w:sz w:val="24"/>
-          <w:szCs w:val="24"/>
-          <w:lang w:eastAsia="ru-RU"/>
-        </w:rPr>
-      </w:pPr>
-      <w:r>
-        <w:rPr>
-          <w:rFonts w:ascii="Times New Roman" w:eastAsia="Times New Roman" w:hAnsi="Times New Roman" w:cs="Times New Roman"/>
-          <w:sz w:val="24"/>
-          <w:szCs w:val="24"/>
-          <w:lang w:eastAsia="ru-RU"/>
-        </w:rPr>
-        <w:t xml:space="preserve">Давайте отправим информацию о собачке в API по адресу </w:t>
-      </w:r>
       <w:proofErr w:type="spellStart"/>
       <w:r>
         <w:rPr>
-          <w:rFonts w:ascii="Courier New" w:eastAsia="Times New Roman" w:hAnsi="Courier New" w:cs="Courier New"/>
-          <w:sz w:val="20"/>
-          <w:szCs w:val="20"/>
-          <w:lang w:eastAsia="ru-RU"/>
-        </w:rPr>
-        <w:t>localhost</w:t>
+          <w:rFonts w:ascii="Consolas" w:eastAsia="Times New Roman" w:hAnsi="Consolas" w:cs="Times New Roman"/>
+          <w:sz w:val="24"/>
+          <w:szCs w:val="24"/>
+          <w:lang w:eastAsia="ru-RU"/>
+        </w:rPr>
+        <w:t>com</w:t>
       </w:r>
       <w:proofErr w:type="spellEnd"/>
       <w:r>
         <w:rPr>
-          <w:rFonts w:ascii="Courier New" w:eastAsia="Times New Roman" w:hAnsi="Courier New" w:cs="Courier New"/>
-          <w:sz w:val="20"/>
-          <w:szCs w:val="20"/>
+          <w:rFonts w:ascii="Consolas" w:eastAsia="Times New Roman" w:hAnsi="Consolas" w:cs="Times New Roman"/>
+          <w:sz w:val="24"/>
+          <w:szCs w:val="24"/>
           <w:lang w:eastAsia="ru-RU"/>
         </w:rPr>
         <w:t>/</w:t>
@@ -557,19 +1330,57 @@
       <w:proofErr w:type="spellStart"/>
       <w:r>
         <w:rPr>
-          <w:rFonts w:ascii="Courier New" w:eastAsia="Times New Roman" w:hAnsi="Courier New" w:cs="Courier New"/>
-          <w:sz w:val="20"/>
-          <w:szCs w:val="20"/>
-          <w:lang w:eastAsia="ru-RU"/>
-        </w:rPr>
-        <w:t>pets</w:t>
+          <w:rFonts w:ascii="Consolas" w:eastAsia="Times New Roman" w:hAnsi="Consolas" w:cs="Times New Roman"/>
+          <w:sz w:val="24"/>
+          <w:szCs w:val="24"/>
+          <w:lang w:eastAsia="ru-RU"/>
+        </w:rPr>
+        <w:t>request</w:t>
       </w:r>
       <w:proofErr w:type="spellEnd"/>
       <w:r>
         <w:rPr>
-          <w:rFonts w:ascii="Courier New" w:eastAsia="Times New Roman" w:hAnsi="Courier New" w:cs="Courier New"/>
-          <w:sz w:val="20"/>
-          <w:szCs w:val="20"/>
+          <w:rFonts w:ascii="Consolas" w:eastAsia="Times New Roman" w:hAnsi="Consolas" w:cs="Times New Roman"/>
+          <w:sz w:val="24"/>
+          <w:szCs w:val="24"/>
+          <w:lang w:eastAsia="ru-RU"/>
+        </w:rPr>
+        <w:t> со страницы https://</w:t>
+      </w:r>
+      <w:r>
+        <w:rPr>
+          <w:rFonts w:ascii="Consolas" w:eastAsia="Times New Roman" w:hAnsi="Consolas" w:cs="Times New Roman"/>
+          <w:sz w:val="24"/>
+          <w:szCs w:val="24"/>
+          <w:lang w:val="en-US" w:eastAsia="ru-RU"/>
+        </w:rPr>
+        <w:t>answer</w:t>
+      </w:r>
+      <w:r>
+        <w:rPr>
+          <w:rFonts w:ascii="Consolas" w:eastAsia="Times New Roman" w:hAnsi="Consolas" w:cs="Times New Roman"/>
+          <w:sz w:val="24"/>
+          <w:szCs w:val="24"/>
+          <w:lang w:eastAsia="ru-RU"/>
+        </w:rPr>
+        <w:t>.</w:t>
+      </w:r>
+      <w:proofErr w:type="spellStart"/>
+      <w:r>
+        <w:rPr>
+          <w:rFonts w:ascii="Consolas" w:eastAsia="Times New Roman" w:hAnsi="Consolas" w:cs="Times New Roman"/>
+          <w:sz w:val="24"/>
+          <w:szCs w:val="24"/>
+          <w:lang w:eastAsia="ru-RU"/>
+        </w:rPr>
+        <w:t>info</w:t>
+      </w:r>
+      <w:proofErr w:type="spellEnd"/>
+      <w:r>
+        <w:rPr>
+          <w:rFonts w:ascii="Consolas" w:eastAsia="Times New Roman" w:hAnsi="Consolas" w:cs="Times New Roman"/>
+          <w:sz w:val="24"/>
+          <w:szCs w:val="24"/>
           <w:lang w:eastAsia="ru-RU"/>
         </w:rPr>
         <w:t>/</w:t>
@@ -577,23 +1388,28 @@
       <w:proofErr w:type="spellStart"/>
       <w:r>
         <w:rPr>
-          <w:rFonts w:ascii="Courier New" w:eastAsia="Times New Roman" w:hAnsi="Courier New" w:cs="Courier New"/>
-          <w:sz w:val="20"/>
-          <w:szCs w:val="20"/>
-          <w:lang w:eastAsia="ru-RU"/>
-        </w:rPr>
-        <w:t>add</w:t>
+          <w:rFonts w:ascii="Consolas" w:eastAsia="Times New Roman" w:hAnsi="Consolas" w:cs="Times New Roman"/>
+          <w:sz w:val="24"/>
+          <w:szCs w:val="24"/>
+          <w:lang w:eastAsia="ru-RU"/>
+        </w:rPr>
+        <w:t>page</w:t>
       </w:r>
       <w:proofErr w:type="spellEnd"/>
-    </w:p>
-    <w:p>
-      <w:pPr>
-        <w:numPr>
-          <w:ilvl w:val="0"/>
-          <w:numId w:val="1"/>
-        </w:numPr>
+      <w:r>
+        <w:rPr>
+          <w:rFonts w:ascii="Consolas" w:eastAsia="Times New Roman" w:hAnsi="Consolas" w:cs="Times New Roman"/>
+          <w:sz w:val="24"/>
+          <w:szCs w:val="24"/>
+          <w:lang w:eastAsia="ru-RU"/>
+        </w:rPr>
+        <w:t>, заголовки будут такими:</w:t>
+      </w:r>
+    </w:p>
+    <w:p>
+      <w:pPr>
+        <w:shd w:val="clear" w:color="auto" w:fill="FFFFFF"/>
         <w:tabs>
-          <w:tab w:val="clear" w:pos="720"/>
           <w:tab w:val="left" w:pos="916"/>
           <w:tab w:val="left" w:pos="1832"/>
           <w:tab w:val="left" w:pos="2748"/>
@@ -611,32 +1427,31 @@
           <w:tab w:val="left" w:pos="13740"/>
           <w:tab w:val="left" w:pos="14656"/>
         </w:tabs>
-        <w:spacing w:after="0" w:line="240" w:lineRule="auto"/>
-        <w:rPr>
-          <w:rFonts w:ascii="Courier New" w:eastAsia="Times New Roman" w:hAnsi="Courier New" w:cs="Courier New"/>
-          <w:sz w:val="20"/>
-          <w:szCs w:val="20"/>
-          <w:lang w:eastAsia="ru-RU"/>
-        </w:rPr>
-      </w:pPr>
-      <w:r>
-        <w:rPr>
-          <w:rFonts w:ascii="Courier New" w:eastAsia="Times New Roman" w:hAnsi="Courier New" w:cs="Courier New"/>
-          <w:sz w:val="20"/>
-          <w:szCs w:val="20"/>
-          <w:lang w:eastAsia="ru-RU"/>
-        </w:rPr>
-        <w:t>JSON с информацией о собаке:</w:t>
-      </w:r>
-    </w:p>
-    <w:p>
-      <w:pPr>
-        <w:numPr>
-          <w:ilvl w:val="0"/>
-          <w:numId w:val="1"/>
-        </w:numPr>
+        <w:spacing w:after="0" w:line="330" w:lineRule="atLeast"/>
+        <w:ind w:left="1418"/>
+        <w:rPr>
+          <w:rFonts w:ascii="Consolas" w:eastAsia="Times New Roman" w:hAnsi="Consolas" w:cs="Courier New"/>
+          <w:color w:val="313130"/>
+          <w:sz w:val="24"/>
+          <w:szCs w:val="24"/>
+          <w:lang w:val="en-US" w:eastAsia="ru-RU"/>
+        </w:rPr>
+      </w:pPr>
+      <w:r>
+        <w:rPr>
+          <w:rFonts w:ascii="Consolas" w:eastAsia="Times New Roman" w:hAnsi="Consolas" w:cs="Courier New"/>
+          <w:color w:val="313130"/>
+          <w:sz w:val="24"/>
+          <w:szCs w:val="24"/>
+          <w:lang w:val="en-US" w:eastAsia="ru-RU"/>
+        </w:rPr>
+        <w:t>GET /request</w:t>
+      </w:r>
+    </w:p>
+    <w:p>
+      <w:pPr>
+        <w:shd w:val="clear" w:color="auto" w:fill="FFFFFF"/>
         <w:tabs>
-          <w:tab w:val="clear" w:pos="720"/>
           <w:tab w:val="left" w:pos="916"/>
           <w:tab w:val="left" w:pos="1832"/>
           <w:tab w:val="left" w:pos="2748"/>
@@ -654,32 +1469,50 @@
           <w:tab w:val="left" w:pos="13740"/>
           <w:tab w:val="left" w:pos="14656"/>
         </w:tabs>
-        <w:spacing w:after="0" w:line="240" w:lineRule="auto"/>
-        <w:rPr>
-          <w:rFonts w:ascii="Courier New" w:eastAsia="Times New Roman" w:hAnsi="Courier New" w:cs="Courier New"/>
-          <w:sz w:val="20"/>
-          <w:szCs w:val="20"/>
-          <w:lang w:eastAsia="ru-RU"/>
-        </w:rPr>
-      </w:pPr>
-      <w:r>
-        <w:rPr>
-          <w:rFonts w:ascii="Courier New" w:eastAsia="Times New Roman" w:hAnsi="Courier New" w:cs="Courier New"/>
-          <w:sz w:val="20"/>
-          <w:szCs w:val="20"/>
-          <w:lang w:eastAsia="ru-RU"/>
-        </w:rPr>
-        <w:t>{</w:t>
-      </w:r>
-    </w:p>
-    <w:p>
-      <w:pPr>
-        <w:numPr>
-          <w:ilvl w:val="0"/>
-          <w:numId w:val="1"/>
-        </w:numPr>
+        <w:spacing w:after="0" w:line="330" w:lineRule="atLeast"/>
+        <w:ind w:left="1418"/>
+        <w:rPr>
+          <w:rFonts w:ascii="Consolas" w:eastAsia="Times New Roman" w:hAnsi="Consolas" w:cs="Courier New"/>
+          <w:color w:val="313130"/>
+          <w:sz w:val="24"/>
+          <w:szCs w:val="24"/>
+          <w:lang w:val="en-US" w:eastAsia="ru-RU"/>
+        </w:rPr>
+      </w:pPr>
+      <w:r>
+        <w:rPr>
+          <w:rFonts w:ascii="Consolas" w:eastAsia="Times New Roman" w:hAnsi="Consolas" w:cs="Courier New"/>
+          <w:color w:val="313130"/>
+          <w:sz w:val="24"/>
+          <w:szCs w:val="24"/>
+          <w:lang w:val="en-US" w:eastAsia="ru-RU"/>
+        </w:rPr>
+        <w:t xml:space="preserve">Host: </w:t>
+      </w:r>
+      <w:r>
+        <w:rPr>
+          <w:rFonts w:ascii="Consolas" w:eastAsia="Times New Roman" w:hAnsi="Consolas" w:cs="Times New Roman"/>
+          <w:sz w:val="24"/>
+          <w:szCs w:val="24"/>
+          <w:lang w:val="en-US" w:eastAsia="ru-RU"/>
+        </w:rPr>
+        <w:t>ask</w:t>
+      </w:r>
+      <w:r>
+        <w:rPr>
+          <w:rFonts w:ascii="Consolas" w:eastAsia="Times New Roman" w:hAnsi="Consolas" w:cs="Courier New"/>
+          <w:color w:val="313130"/>
+          <w:sz w:val="24"/>
+          <w:szCs w:val="24"/>
+          <w:lang w:val="en-US" w:eastAsia="ru-RU"/>
+        </w:rPr>
+        <w:t>.com</w:t>
+      </w:r>
+    </w:p>
+    <w:p>
+      <w:pPr>
+        <w:shd w:val="clear" w:color="auto" w:fill="FFFFFF"/>
         <w:tabs>
-          <w:tab w:val="clear" w:pos="720"/>
           <w:tab w:val="left" w:pos="916"/>
           <w:tab w:val="left" w:pos="1832"/>
           <w:tab w:val="left" w:pos="2748"/>
@@ -697,82 +1530,88 @@
           <w:tab w:val="left" w:pos="13740"/>
           <w:tab w:val="left" w:pos="14656"/>
         </w:tabs>
-        <w:spacing w:after="0" w:line="240" w:lineRule="auto"/>
-        <w:rPr>
-          <w:rFonts w:ascii="Courier New" w:eastAsia="Times New Roman" w:hAnsi="Courier New" w:cs="Courier New"/>
-          <w:sz w:val="20"/>
-          <w:szCs w:val="20"/>
-          <w:lang w:eastAsia="ru-RU"/>
-        </w:rPr>
-      </w:pPr>
-      <w:r>
-        <w:rPr>
-          <w:rFonts w:ascii="Courier New" w:eastAsia="Times New Roman" w:hAnsi="Courier New" w:cs="Courier New"/>
-          <w:sz w:val="20"/>
-          <w:szCs w:val="20"/>
-          <w:lang w:eastAsia="ru-RU"/>
-        </w:rPr>
-        <w:tab/>
-      </w:r>
-      <w:r>
-        <w:rPr>
-          <w:rFonts w:ascii="Courier New" w:eastAsia="Times New Roman" w:hAnsi="Courier New" w:cs="Courier New"/>
-          <w:sz w:val="20"/>
-          <w:szCs w:val="20"/>
-          <w:lang w:eastAsia="ru-RU"/>
-        </w:rPr>
-        <w:tab/>
-        <w:t>"</w:t>
-      </w:r>
-      <w:proofErr w:type="spellStart"/>
-      <w:r>
-        <w:rPr>
-          <w:rFonts w:ascii="Courier New" w:eastAsia="Times New Roman" w:hAnsi="Courier New" w:cs="Courier New"/>
-          <w:sz w:val="20"/>
-          <w:szCs w:val="20"/>
-          <w:lang w:eastAsia="ru-RU"/>
-        </w:rPr>
-        <w:t>breed</w:t>
-      </w:r>
-      <w:proofErr w:type="spellEnd"/>
-      <w:r>
-        <w:rPr>
-          <w:rFonts w:ascii="Courier New" w:eastAsia="Times New Roman" w:hAnsi="Courier New" w:cs="Courier New"/>
-          <w:sz w:val="20"/>
-          <w:szCs w:val="20"/>
-          <w:lang w:eastAsia="ru-RU"/>
-        </w:rPr>
-        <w:t>": "</w:t>
-      </w:r>
-      <w:proofErr w:type="spellStart"/>
-      <w:r>
-        <w:rPr>
-          <w:rFonts w:ascii="Courier New" w:eastAsia="Times New Roman" w:hAnsi="Courier New" w:cs="Courier New"/>
-          <w:sz w:val="20"/>
-          <w:szCs w:val="20"/>
-          <w:lang w:eastAsia="ru-RU"/>
-        </w:rPr>
-        <w:t>Beagle</w:t>
-      </w:r>
-      <w:proofErr w:type="spellEnd"/>
-      <w:r>
-        <w:rPr>
-          <w:rFonts w:ascii="Courier New" w:eastAsia="Times New Roman" w:hAnsi="Courier New" w:cs="Courier New"/>
-          <w:sz w:val="20"/>
-          <w:szCs w:val="20"/>
-          <w:lang w:eastAsia="ru-RU"/>
-        </w:rPr>
-        <w:t>",</w:t>
-      </w:r>
-    </w:p>
-    <w:p>
-      <w:pPr>
-        <w:numPr>
-          <w:ilvl w:val="0"/>
-          <w:numId w:val="1"/>
-        </w:numPr>
+        <w:spacing w:after="0" w:line="330" w:lineRule="atLeast"/>
+        <w:ind w:left="1418"/>
+        <w:rPr>
+          <w:rFonts w:ascii="Consolas" w:eastAsia="Times New Roman" w:hAnsi="Consolas" w:cs="Courier New"/>
+          <w:color w:val="313130"/>
+          <w:sz w:val="24"/>
+          <w:szCs w:val="24"/>
+          <w:lang w:val="en-US" w:eastAsia="ru-RU"/>
+        </w:rPr>
+      </w:pPr>
+      <w:r>
+        <w:rPr>
+          <w:rFonts w:ascii="Consolas" w:eastAsia="Times New Roman" w:hAnsi="Consolas" w:cs="Courier New"/>
+          <w:color w:val="313130"/>
+          <w:sz w:val="24"/>
+          <w:szCs w:val="24"/>
+          <w:lang w:val="en-US" w:eastAsia="ru-RU"/>
+        </w:rPr>
+        <w:t>Origin</w:t>
+      </w:r>
+      <w:r>
+        <w:rPr>
+          <w:rFonts w:ascii="Consolas" w:eastAsia="Times New Roman" w:hAnsi="Consolas" w:cs="Courier New"/>
+          <w:color w:val="313130"/>
+          <w:sz w:val="24"/>
+          <w:szCs w:val="24"/>
+          <w:lang w:val="en-US" w:eastAsia="ru-RU"/>
+        </w:rPr>
+        <w:t xml:space="preserve">: </w:t>
+      </w:r>
+      <w:r>
+        <w:rPr>
+          <w:rFonts w:ascii="Consolas" w:eastAsia="Times New Roman" w:hAnsi="Consolas" w:cs="Courier New"/>
+          <w:color w:val="313130"/>
+          <w:sz w:val="24"/>
+          <w:szCs w:val="24"/>
+          <w:lang w:val="en-US" w:eastAsia="ru-RU"/>
+        </w:rPr>
+        <w:t>https</w:t>
+      </w:r>
+      <w:r>
+        <w:rPr>
+          <w:rFonts w:ascii="Consolas" w:eastAsia="Times New Roman" w:hAnsi="Consolas" w:cs="Courier New"/>
+          <w:color w:val="313130"/>
+          <w:sz w:val="24"/>
+          <w:szCs w:val="24"/>
+          <w:lang w:val="en-US" w:eastAsia="ru-RU"/>
+        </w:rPr>
+        <w:t>://</w:t>
+      </w:r>
+      <w:r>
+        <w:rPr>
+          <w:rFonts w:ascii="Consolas" w:eastAsia="Times New Roman" w:hAnsi="Consolas" w:cs="Times New Roman"/>
+          <w:sz w:val="24"/>
+          <w:szCs w:val="24"/>
+          <w:lang w:val="en-US" w:eastAsia="ru-RU"/>
+        </w:rPr>
+        <w:t>answer</w:t>
+      </w:r>
+      <w:r>
+        <w:rPr>
+          <w:rFonts w:ascii="Consolas" w:eastAsia="Times New Roman" w:hAnsi="Consolas" w:cs="Times New Roman"/>
+          <w:sz w:val="24"/>
+          <w:szCs w:val="24"/>
+          <w:lang w:val="en-US" w:eastAsia="ru-RU"/>
+        </w:rPr>
+        <w:t>.</w:t>
+      </w:r>
+      <w:r>
+        <w:rPr>
+          <w:rFonts w:ascii="Consolas" w:eastAsia="Times New Roman" w:hAnsi="Consolas" w:cs="Times New Roman"/>
+          <w:sz w:val="24"/>
+          <w:szCs w:val="24"/>
+          <w:lang w:val="en-US" w:eastAsia="ru-RU"/>
+        </w:rPr>
+        <w:t>info</w:t>
+      </w:r>
+    </w:p>
+    <w:p>
+      <w:pPr>
+        <w:shd w:val="clear" w:color="auto" w:fill="FFFFFF"/>
         <w:tabs>
-          <w:tab w:val="clear" w:pos="720"/>
           <w:tab w:val="left" w:pos="916"/>
           <w:tab w:val="left" w:pos="1832"/>
           <w:tab w:val="left" w:pos="2748"/>
@@ -790,72 +1629,224 @@
           <w:tab w:val="left" w:pos="13740"/>
           <w:tab w:val="left" w:pos="14656"/>
         </w:tabs>
-        <w:spacing w:after="0" w:line="240" w:lineRule="auto"/>
-        <w:rPr>
-          <w:rFonts w:ascii="Courier New" w:eastAsia="Times New Roman" w:hAnsi="Courier New" w:cs="Courier New"/>
-          <w:sz w:val="20"/>
-          <w:szCs w:val="20"/>
-          <w:lang w:eastAsia="ru-RU"/>
-        </w:rPr>
-      </w:pPr>
-      <w:r>
-        <w:rPr>
-          <w:rFonts w:ascii="Courier New" w:eastAsia="Times New Roman" w:hAnsi="Courier New" w:cs="Courier New"/>
-          <w:sz w:val="20"/>
-          <w:szCs w:val="20"/>
-          <w:lang w:eastAsia="ru-RU"/>
-        </w:rPr>
-        <w:tab/>
-      </w:r>
-      <w:r>
-        <w:rPr>
-          <w:rFonts w:ascii="Courier New" w:eastAsia="Times New Roman" w:hAnsi="Courier New" w:cs="Courier New"/>
-          <w:sz w:val="20"/>
-          <w:szCs w:val="20"/>
-          <w:lang w:eastAsia="ru-RU"/>
-        </w:rPr>
-        <w:tab/>
-        <w:t>"</w:t>
-      </w:r>
-      <w:proofErr w:type="spellStart"/>
-      <w:r>
-        <w:rPr>
-          <w:rFonts w:ascii="Courier New" w:eastAsia="Times New Roman" w:hAnsi="Courier New" w:cs="Courier New"/>
-          <w:sz w:val="20"/>
-          <w:szCs w:val="20"/>
-          <w:lang w:eastAsia="ru-RU"/>
-        </w:rPr>
-        <w:t>size</w:t>
-      </w:r>
-      <w:proofErr w:type="spellEnd"/>
-      <w:r>
-        <w:rPr>
-          <w:rFonts w:ascii="Courier New" w:eastAsia="Times New Roman" w:hAnsi="Courier New" w:cs="Courier New"/>
-          <w:sz w:val="20"/>
-          <w:szCs w:val="20"/>
-          <w:lang w:eastAsia="ru-RU"/>
-        </w:rPr>
-        <w:t>": "</w:t>
-      </w:r>
-      <w:proofErr w:type="spellStart"/>
-      <w:r>
-        <w:rPr>
-          <w:rFonts w:ascii="Courier New" w:eastAsia="Times New Roman" w:hAnsi="Courier New" w:cs="Courier New"/>
-          <w:sz w:val="20"/>
-          <w:szCs w:val="20"/>
-          <w:lang w:eastAsia="ru-RU"/>
-        </w:rPr>
-        <w:t>large</w:t>
-      </w:r>
-      <w:proofErr w:type="spellEnd"/>
-      <w:r>
-        <w:rPr>
-          <w:rFonts w:ascii="Courier New" w:eastAsia="Times New Roman" w:hAnsi="Courier New" w:cs="Courier New"/>
-          <w:sz w:val="20"/>
-          <w:szCs w:val="20"/>
-          <w:lang w:eastAsia="ru-RU"/>
-        </w:rPr>
-        <w:t>",</w:t>
+        <w:spacing w:line="330" w:lineRule="atLeast"/>
+        <w:ind w:left="1418"/>
+        <w:rPr>
+          <w:rFonts w:ascii="Consolas" w:eastAsia="Times New Roman" w:hAnsi="Consolas" w:cs="Courier New"/>
+          <w:color w:val="313130"/>
+          <w:sz w:val="24"/>
+          <w:szCs w:val="24"/>
+          <w:lang w:eastAsia="ru-RU"/>
+        </w:rPr>
+      </w:pPr>
+      <w:r>
+        <w:rPr>
+          <w:rFonts w:ascii="Consolas" w:eastAsia="Times New Roman" w:hAnsi="Consolas" w:cs="Courier New"/>
+          <w:color w:val="313130"/>
+          <w:sz w:val="24"/>
+          <w:szCs w:val="24"/>
+          <w:lang w:eastAsia="ru-RU"/>
+        </w:rPr>
+        <w:t>...</w:t>
+      </w:r>
+    </w:p>
+    <w:p>
+      <w:pPr>
+        <w:spacing w:before="100" w:beforeAutospacing="1" w:after="100" w:afterAutospacing="1" w:line="240" w:lineRule="auto"/>
+        <w:ind w:left="720"/>
+        <w:rPr>
+          <w:rFonts w:ascii="Consolas" w:eastAsia="Times New Roman" w:hAnsi="Consolas" w:cs="Times New Roman"/>
+          <w:sz w:val="24"/>
+          <w:szCs w:val="24"/>
+          <w:lang w:eastAsia="ru-RU"/>
+        </w:rPr>
+      </w:pPr>
+      <w:r>
+        <w:rPr>
+          <w:rFonts w:ascii="Consolas" w:eastAsia="Times New Roman" w:hAnsi="Consolas" w:cs="Times New Roman"/>
+          <w:sz w:val="24"/>
+          <w:szCs w:val="24"/>
+          <w:lang w:eastAsia="ru-RU"/>
+        </w:rPr>
+        <w:t xml:space="preserve">Нашла такую иллюстрацию работы </w:t>
+      </w:r>
+      <w:proofErr w:type="gramStart"/>
+      <w:r>
+        <w:rPr>
+          <w:rFonts w:ascii="Consolas" w:eastAsia="Times New Roman" w:hAnsi="Consolas" w:cs="Times New Roman"/>
+          <w:sz w:val="24"/>
+          <w:szCs w:val="24"/>
+          <w:lang w:val="en-US" w:eastAsia="ru-RU"/>
+        </w:rPr>
+        <w:t>fetch</w:t>
+      </w:r>
+      <w:r>
+        <w:rPr>
+          <w:rFonts w:ascii="Consolas" w:eastAsia="Times New Roman" w:hAnsi="Consolas" w:cs="Times New Roman"/>
+          <w:sz w:val="24"/>
+          <w:szCs w:val="24"/>
+          <w:lang w:eastAsia="ru-RU"/>
+        </w:rPr>
+        <w:t>(</w:t>
+      </w:r>
+      <w:proofErr w:type="gramEnd"/>
+      <w:r>
+        <w:rPr>
+          <w:rFonts w:ascii="Consolas" w:eastAsia="Times New Roman" w:hAnsi="Consolas" w:cs="Times New Roman"/>
+          <w:sz w:val="24"/>
+          <w:szCs w:val="24"/>
+          <w:lang w:eastAsia="ru-RU"/>
+        </w:rPr>
+        <w:t xml:space="preserve">) </w:t>
+      </w:r>
+      <w:r>
+        <w:rPr>
+          <w:rFonts w:ascii="Consolas" w:eastAsia="Times New Roman" w:hAnsi="Consolas" w:cs="Times New Roman"/>
+          <w:sz w:val="24"/>
+          <w:szCs w:val="24"/>
+          <w:lang w:val="en-US" w:eastAsia="ru-RU"/>
+        </w:rPr>
+        <w:t>c</w:t>
+      </w:r>
+      <w:r>
+        <w:rPr>
+          <w:rFonts w:ascii="Consolas" w:eastAsia="Times New Roman" w:hAnsi="Consolas" w:cs="Times New Roman"/>
+          <w:sz w:val="24"/>
+          <w:szCs w:val="24"/>
+          <w:lang w:eastAsia="ru-RU"/>
+        </w:rPr>
+        <w:t xml:space="preserve"> </w:t>
+      </w:r>
+      <w:r>
+        <w:rPr>
+          <w:rFonts w:ascii="Consolas" w:eastAsia="Times New Roman" w:hAnsi="Consolas" w:cs="Times New Roman"/>
+          <w:sz w:val="24"/>
+          <w:szCs w:val="24"/>
+          <w:lang w:val="en-US" w:eastAsia="ru-RU"/>
+        </w:rPr>
+        <w:t>CORS</w:t>
+      </w:r>
+      <w:r>
+        <w:rPr>
+          <w:rFonts w:ascii="Consolas" w:eastAsia="Times New Roman" w:hAnsi="Consolas" w:cs="Times New Roman"/>
+          <w:sz w:val="24"/>
+          <w:szCs w:val="24"/>
+          <w:lang w:eastAsia="ru-RU"/>
+        </w:rPr>
+        <w:t xml:space="preserve"> </w:t>
+      </w:r>
+      <w:r>
+        <w:rPr>
+          <w:rFonts w:ascii="Consolas" w:eastAsia="Times New Roman" w:hAnsi="Consolas" w:cs="Times New Roman"/>
+          <w:sz w:val="24"/>
+          <w:szCs w:val="24"/>
+          <w:lang w:eastAsia="ru-RU"/>
+        </w:rPr>
+        <w:t>для простых запросов (</w:t>
+      </w:r>
+      <w:r>
+        <w:rPr>
+          <w:rFonts w:ascii="Consolas" w:eastAsia="Times New Roman" w:hAnsi="Consolas" w:cs="Times New Roman"/>
+          <w:sz w:val="24"/>
+          <w:szCs w:val="24"/>
+          <w:lang w:val="en-US" w:eastAsia="ru-RU"/>
+        </w:rPr>
+        <w:t>GET</w:t>
+      </w:r>
+      <w:r>
+        <w:rPr>
+          <w:rFonts w:ascii="Consolas" w:eastAsia="Times New Roman" w:hAnsi="Consolas" w:cs="Times New Roman"/>
+          <w:sz w:val="24"/>
+          <w:szCs w:val="24"/>
+          <w:lang w:eastAsia="ru-RU"/>
+        </w:rPr>
+        <w:t xml:space="preserve">, </w:t>
+      </w:r>
+      <w:r>
+        <w:rPr>
+          <w:rFonts w:ascii="Consolas" w:eastAsia="Times New Roman" w:hAnsi="Consolas" w:cs="Times New Roman"/>
+          <w:sz w:val="24"/>
+          <w:szCs w:val="24"/>
+          <w:lang w:val="en-US" w:eastAsia="ru-RU"/>
+        </w:rPr>
+        <w:t>POST</w:t>
+      </w:r>
+      <w:r>
+        <w:rPr>
+          <w:rFonts w:ascii="Consolas" w:eastAsia="Times New Roman" w:hAnsi="Consolas" w:cs="Times New Roman"/>
+          <w:sz w:val="24"/>
+          <w:szCs w:val="24"/>
+          <w:lang w:eastAsia="ru-RU"/>
+        </w:rPr>
+        <w:t>)</w:t>
+      </w:r>
+      <w:r>
+        <w:rPr>
+          <w:rFonts w:ascii="Consolas" w:eastAsia="Times New Roman" w:hAnsi="Consolas" w:cs="Times New Roman"/>
+          <w:sz w:val="24"/>
+          <w:szCs w:val="24"/>
+          <w:lang w:eastAsia="ru-RU"/>
+        </w:rPr>
+        <w:t>.</w:t>
+      </w:r>
+    </w:p>
+    <w:p>
+      <w:pPr>
+        <w:spacing w:before="100" w:beforeAutospacing="1" w:after="100" w:afterAutospacing="1" w:line="240" w:lineRule="auto"/>
+        <w:ind w:left="720"/>
+        <w:rPr>
+          <w:rFonts w:ascii="Consolas" w:eastAsia="Times New Roman" w:hAnsi="Consolas" w:cs="Times New Roman"/>
+          <w:sz w:val="24"/>
+          <w:szCs w:val="24"/>
+          <w:lang w:eastAsia="ru-RU"/>
+        </w:rPr>
+      </w:pPr>
+      <w:r>
+        <w:rPr>
+          <w:noProof/>
+        </w:rPr>
+        <w:drawing>
+          <wp:inline distT="0" distB="0" distL="0" distR="0" wp14:anchorId="572C0524" wp14:editId="4B84BFF8">
+            <wp:extent cx="3862426" cy="2414672"/>
+            <wp:effectExtent l="0" t="0" r="5080" b="5080"/>
+            <wp:docPr id="1" name="Рисунок 1"/>
+            <wp:cNvGraphicFramePr>
+              <a:graphicFrameLocks xmlns:a="http://schemas.openxmlformats.org/drawingml/2006/main" noChangeAspect="1"/>
+            </wp:cNvGraphicFramePr>
+            <a:graphic xmlns:a="http://schemas.openxmlformats.org/drawingml/2006/main">
+              <a:graphicData uri="http://schemas.openxmlformats.org/drawingml/2006/picture">
+                <pic:pic xmlns:pic="http://schemas.openxmlformats.org/drawingml/2006/picture">
+                  <pic:nvPicPr>
+                    <pic:cNvPr id="1" name=""/>
+                    <pic:cNvPicPr/>
+                  </pic:nvPicPr>
+                  <pic:blipFill rotWithShape="1">
+                    <a:blip r:embed="rId8"/>
+                    <a:srcRect l="33249" t="35467" r="28933" b="22500"/>
+                    <a:stretch/>
+                  </pic:blipFill>
+                  <pic:spPr bwMode="auto">
+                    <a:xfrm>
+                      <a:off x="0" y="0"/>
+                      <a:ext cx="3887633" cy="2430431"/>
+                    </a:xfrm>
+                    <a:prstGeom prst="rect">
+                      <a:avLst/>
+                    </a:prstGeom>
+                    <a:ln>
+                      <a:noFill/>
+                    </a:ln>
+                    <a:extLst>
+                      <a:ext uri="{53640926-AAD7-44D8-BBD7-CCE9431645EC}">
+                        <a14:shadowObscured xmlns:a14="http://schemas.microsoft.com/office/drawing/2010/main"/>
+                      </a:ext>
+                    </a:extLst>
+                  </pic:spPr>
+                </pic:pic>
+              </a:graphicData>
+            </a:graphic>
+          </wp:inline>
+        </w:drawing>
       </w:r>
     </w:p>
     <w:p>
@@ -864,91 +1855,701 @@
           <w:ilvl w:val="0"/>
           <w:numId w:val="1"/>
         </w:numPr>
-        <w:tabs>
-          <w:tab w:val="clear" w:pos="720"/>
-          <w:tab w:val="left" w:pos="916"/>
-          <w:tab w:val="left" w:pos="1832"/>
-          <w:tab w:val="left" w:pos="2748"/>
-          <w:tab w:val="left" w:pos="3664"/>
-          <w:tab w:val="left" w:pos="4580"/>
-          <w:tab w:val="left" w:pos="5496"/>
-          <w:tab w:val="left" w:pos="6412"/>
-          <w:tab w:val="left" w:pos="7328"/>
-          <w:tab w:val="left" w:pos="8244"/>
-          <w:tab w:val="left" w:pos="9160"/>
-          <w:tab w:val="left" w:pos="10076"/>
-          <w:tab w:val="left" w:pos="10992"/>
-          <w:tab w:val="left" w:pos="11908"/>
-          <w:tab w:val="left" w:pos="12824"/>
-          <w:tab w:val="left" w:pos="13740"/>
-          <w:tab w:val="left" w:pos="14656"/>
-        </w:tabs>
-        <w:spacing w:after="0" w:line="240" w:lineRule="auto"/>
-        <w:rPr>
-          <w:rFonts w:ascii="Courier New" w:eastAsia="Times New Roman" w:hAnsi="Courier New" w:cs="Courier New"/>
+        <w:shd w:val="clear" w:color="auto" w:fill="F3B54F"/>
+        <w:spacing w:before="100" w:beforeAutospacing="1" w:after="100" w:afterAutospacing="1" w:line="240" w:lineRule="auto"/>
+        <w:rPr>
+          <w:rFonts w:ascii="Consolas" w:eastAsia="Times New Roman" w:hAnsi="Consolas" w:cs="Times New Roman"/>
+          <w:sz w:val="24"/>
+          <w:szCs w:val="24"/>
+          <w:lang w:eastAsia="ru-RU"/>
+        </w:rPr>
+      </w:pPr>
+      <w:r>
+        <w:rPr>
+          <w:rFonts w:ascii="Consolas" w:eastAsia="Times New Roman" w:hAnsi="Consolas" w:cs="Times New Roman"/>
+          <w:sz w:val="24"/>
+          <w:szCs w:val="24"/>
+          <w:lang w:eastAsia="ru-RU"/>
+        </w:rPr>
+        <w:t>Что можно писать в параметре заголовков Content-Type?</w:t>
+      </w:r>
+    </w:p>
+    <w:p>
+      <w:pPr>
+        <w:spacing w:before="100" w:beforeAutospacing="1" w:after="100" w:afterAutospacing="1" w:line="240" w:lineRule="auto"/>
+        <w:ind w:left="720"/>
+        <w:rPr>
+          <w:rFonts w:ascii="Consolas" w:eastAsia="Times New Roman" w:hAnsi="Consolas" w:cs="Times New Roman"/>
+          <w:sz w:val="24"/>
+          <w:szCs w:val="24"/>
+          <w:lang w:eastAsia="ru-RU"/>
+        </w:rPr>
+      </w:pPr>
+      <w:r>
+        <w:rPr>
+          <w:rFonts w:ascii="Consolas" w:eastAsia="Times New Roman" w:hAnsi="Consolas" w:cs="Times New Roman"/>
+          <w:sz w:val="24"/>
+          <w:szCs w:val="24"/>
+          <w:lang w:eastAsia="ru-RU"/>
+        </w:rPr>
+        <w:t>В зависимости от типа передаваемого в запросе объекта. Если тело запроса</w:t>
+      </w:r>
+      <w:r>
+        <w:rPr>
+          <w:rFonts w:ascii="Consolas" w:eastAsia="Times New Roman" w:hAnsi="Consolas" w:cs="Segoe UI"/>
+          <w:color w:val="313130"/>
+          <w:sz w:val="24"/>
+          <w:szCs w:val="24"/>
+          <w:lang w:eastAsia="ru-RU"/>
+        </w:rPr>
+        <w:t xml:space="preserve"> (</w:t>
+      </w:r>
+      <w:proofErr w:type="spellStart"/>
+      <w:r>
+        <w:rPr>
+          <w:rFonts w:ascii="Consolas" w:eastAsia="Times New Roman" w:hAnsi="Consolas" w:cs="Courier New"/>
+          <w:color w:val="313130"/>
           <w:sz w:val="20"/>
           <w:szCs w:val="20"/>
           <w:lang w:eastAsia="ru-RU"/>
         </w:rPr>
-      </w:pPr>
-      <w:r>
-        <w:rPr>
-          <w:rFonts w:ascii="Courier New" w:eastAsia="Times New Roman" w:hAnsi="Courier New" w:cs="Courier New"/>
+        <w:t>body</w:t>
+      </w:r>
+      <w:proofErr w:type="spellEnd"/>
+      <w:r>
+        <w:rPr>
+          <w:rFonts w:ascii="Consolas" w:eastAsia="Times New Roman" w:hAnsi="Consolas" w:cs="Courier New"/>
+          <w:color w:val="313130"/>
           <w:sz w:val="20"/>
           <w:szCs w:val="20"/>
           <w:lang w:eastAsia="ru-RU"/>
         </w:rPr>
-        <w:tab/>
-      </w:r>
-      <w:r>
-        <w:rPr>
-          <w:rFonts w:ascii="Courier New" w:eastAsia="Times New Roman" w:hAnsi="Courier New" w:cs="Courier New"/>
+        <w:t>)</w:t>
+      </w:r>
+      <w:r>
+        <w:rPr>
+          <w:rFonts w:ascii="Consolas" w:eastAsia="Times New Roman" w:hAnsi="Consolas" w:cs="Segoe UI"/>
+          <w:color w:val="313130"/>
+          <w:sz w:val="24"/>
+          <w:szCs w:val="24"/>
+          <w:lang w:eastAsia="ru-RU"/>
+        </w:rPr>
+        <w:t> </w:t>
+      </w:r>
+      <w:r>
+        <w:rPr>
+          <w:rFonts w:ascii="Consolas" w:eastAsia="Times New Roman" w:hAnsi="Consolas" w:cs="Times New Roman"/>
+          <w:sz w:val="24"/>
+          <w:szCs w:val="24"/>
+          <w:lang w:eastAsia="ru-RU"/>
+        </w:rPr>
+        <w:t xml:space="preserve">– строка, то </w:t>
+      </w:r>
+      <w:r>
+        <w:rPr>
+          <w:rFonts w:ascii="Consolas" w:eastAsia="Times New Roman" w:hAnsi="Consolas" w:cs="Times New Roman"/>
+          <w:sz w:val="24"/>
+          <w:szCs w:val="24"/>
+          <w:lang w:eastAsia="ru-RU"/>
+        </w:rPr>
+        <w:t>в</w:t>
+      </w:r>
+      <w:r>
+        <w:rPr>
+          <w:rFonts w:ascii="Consolas" w:eastAsia="Times New Roman" w:hAnsi="Consolas" w:cs="Segoe UI"/>
+          <w:color w:val="313130"/>
+          <w:sz w:val="24"/>
+          <w:szCs w:val="24"/>
+          <w:lang w:eastAsia="ru-RU"/>
+        </w:rPr>
+        <w:t> </w:t>
+      </w:r>
+      <w:r>
+        <w:rPr>
+          <w:rFonts w:ascii="Consolas" w:eastAsia="Times New Roman" w:hAnsi="Consolas" w:cs="Courier New"/>
+          <w:color w:val="313130"/>
           <w:sz w:val="20"/>
           <w:szCs w:val="20"/>
           <w:lang w:eastAsia="ru-RU"/>
         </w:rPr>
-        <w:tab/>
-        <w:t>"</w:t>
+        <w:t>Content-Type</w:t>
+      </w:r>
+      <w:r>
+        <w:rPr>
+          <w:rFonts w:ascii="Consolas" w:eastAsia="Times New Roman" w:hAnsi="Consolas" w:cs="Segoe UI"/>
+          <w:color w:val="313130"/>
+          <w:sz w:val="24"/>
+          <w:szCs w:val="24"/>
+          <w:lang w:eastAsia="ru-RU"/>
+        </w:rPr>
+        <w:t> </w:t>
+      </w:r>
+      <w:r>
+        <w:rPr>
+          <w:rFonts w:ascii="Consolas" w:eastAsia="Times New Roman" w:hAnsi="Consolas" w:cs="Times New Roman"/>
+          <w:sz w:val="24"/>
+          <w:szCs w:val="24"/>
+          <w:lang w:eastAsia="ru-RU"/>
+        </w:rPr>
+        <w:t>по умолчанию</w:t>
+      </w:r>
+      <w:r>
+        <w:rPr>
+          <w:rFonts w:ascii="Consolas" w:eastAsia="Times New Roman" w:hAnsi="Consolas" w:cs="Segoe UI"/>
+          <w:color w:val="313130"/>
+          <w:sz w:val="24"/>
+          <w:szCs w:val="24"/>
+          <w:lang w:eastAsia="ru-RU"/>
+        </w:rPr>
+        <w:t xml:space="preserve"> </w:t>
+      </w:r>
+      <w:r>
+        <w:rPr>
+          <w:rFonts w:ascii="Consolas" w:eastAsia="Times New Roman" w:hAnsi="Consolas" w:cs="Times New Roman"/>
+          <w:sz w:val="24"/>
+          <w:szCs w:val="24"/>
+          <w:lang w:eastAsia="ru-RU"/>
+        </w:rPr>
+        <w:t>будет</w:t>
+      </w:r>
+      <w:r>
+        <w:rPr>
+          <w:rFonts w:ascii="Consolas" w:eastAsia="Times New Roman" w:hAnsi="Consolas" w:cs="Segoe UI"/>
+          <w:color w:val="313130"/>
+          <w:sz w:val="24"/>
+          <w:szCs w:val="24"/>
+          <w:lang w:eastAsia="ru-RU"/>
+        </w:rPr>
+        <w:t> </w:t>
       </w:r>
       <w:proofErr w:type="spellStart"/>
       <w:r>
         <w:rPr>
-          <w:rFonts w:ascii="Courier New" w:eastAsia="Times New Roman" w:hAnsi="Courier New" w:cs="Courier New"/>
+          <w:rFonts w:ascii="Consolas" w:eastAsia="Times New Roman" w:hAnsi="Consolas" w:cs="Courier New"/>
+          <w:color w:val="313130"/>
           <w:sz w:val="20"/>
           <w:szCs w:val="20"/>
           <w:lang w:eastAsia="ru-RU"/>
         </w:rPr>
-        <w:t>color</w:t>
+        <w:t>text</w:t>
       </w:r>
       <w:proofErr w:type="spellEnd"/>
       <w:r>
         <w:rPr>
-          <w:rFonts w:ascii="Courier New" w:eastAsia="Times New Roman" w:hAnsi="Courier New" w:cs="Courier New"/>
+          <w:rFonts w:ascii="Consolas" w:eastAsia="Times New Roman" w:hAnsi="Consolas" w:cs="Courier New"/>
+          <w:color w:val="313130"/>
           <w:sz w:val="20"/>
           <w:szCs w:val="20"/>
           <w:lang w:eastAsia="ru-RU"/>
         </w:rPr>
-        <w:t>": "</w:t>
+        <w:t>/</w:t>
       </w:r>
       <w:proofErr w:type="spellStart"/>
-      <w:r>
-        <w:rPr>
-          <w:rFonts w:ascii="Courier New" w:eastAsia="Times New Roman" w:hAnsi="Courier New" w:cs="Courier New"/>
+      <w:proofErr w:type="gramStart"/>
+      <w:r>
+        <w:rPr>
+          <w:rFonts w:ascii="Consolas" w:eastAsia="Times New Roman" w:hAnsi="Consolas" w:cs="Courier New"/>
+          <w:color w:val="313130"/>
           <w:sz w:val="20"/>
           <w:szCs w:val="20"/>
           <w:lang w:eastAsia="ru-RU"/>
         </w:rPr>
-        <w:t>orange</w:t>
+        <w:t>plain;charset</w:t>
       </w:r>
       <w:proofErr w:type="spellEnd"/>
-      <w:r>
-        <w:rPr>
-          <w:rFonts w:ascii="Courier New" w:eastAsia="Times New Roman" w:hAnsi="Courier New" w:cs="Courier New"/>
+      <w:proofErr w:type="gramEnd"/>
+      <w:r>
+        <w:rPr>
+          <w:rFonts w:ascii="Consolas" w:eastAsia="Times New Roman" w:hAnsi="Consolas" w:cs="Courier New"/>
+          <w:color w:val="313130"/>
           <w:sz w:val="20"/>
           <w:szCs w:val="20"/>
           <w:lang w:eastAsia="ru-RU"/>
         </w:rPr>
-        <w:t>",</w:t>
+        <w:t>=UTF-8</w:t>
+      </w:r>
+      <w:r>
+        <w:rPr>
+          <w:rFonts w:ascii="Consolas" w:eastAsia="Times New Roman" w:hAnsi="Consolas" w:cs="Segoe UI"/>
+          <w:color w:val="313130"/>
+          <w:sz w:val="24"/>
+          <w:szCs w:val="24"/>
+          <w:lang w:eastAsia="ru-RU"/>
+        </w:rPr>
+        <w:t>.</w:t>
+      </w:r>
+      <w:r>
+        <w:rPr>
+          <w:rFonts w:ascii="Consolas" w:eastAsia="Times New Roman" w:hAnsi="Consolas" w:cs="Segoe UI"/>
+          <w:color w:val="313130"/>
+          <w:sz w:val="24"/>
+          <w:szCs w:val="24"/>
+          <w:lang w:eastAsia="ru-RU"/>
+        </w:rPr>
+        <w:t xml:space="preserve"> </w:t>
+      </w:r>
+    </w:p>
+    <w:p>
+      <w:pPr>
+        <w:pStyle w:val="a6"/>
+        <w:shd w:val="clear" w:color="auto" w:fill="FFFFFF"/>
+        <w:spacing w:after="180" w:line="240" w:lineRule="auto"/>
+        <w:rPr>
+          <w:rFonts w:ascii="Consolas" w:eastAsia="Times New Roman" w:hAnsi="Consolas" w:cs="Segoe UI"/>
+          <w:color w:val="313130"/>
+          <w:sz w:val="24"/>
+          <w:szCs w:val="24"/>
+          <w:lang w:eastAsia="ru-RU"/>
+        </w:rPr>
+      </w:pPr>
+      <w:r>
+        <w:rPr>
+          <w:rFonts w:ascii="Consolas" w:eastAsia="Times New Roman" w:hAnsi="Consolas" w:cs="Times New Roman"/>
+          <w:sz w:val="24"/>
+          <w:szCs w:val="24"/>
+          <w:lang w:eastAsia="ru-RU"/>
+        </w:rPr>
+        <w:lastRenderedPageBreak/>
+        <w:t>Если отправляется информация в формате</w:t>
+      </w:r>
+      <w:r>
+        <w:rPr>
+          <w:rFonts w:ascii="Consolas" w:eastAsia="Times New Roman" w:hAnsi="Consolas" w:cs="Segoe UI"/>
+          <w:color w:val="313130"/>
+          <w:sz w:val="24"/>
+          <w:szCs w:val="24"/>
+          <w:lang w:eastAsia="ru-RU"/>
+        </w:rPr>
+        <w:t xml:space="preserve"> </w:t>
+      </w:r>
+      <w:r>
+        <w:rPr>
+          <w:rFonts w:ascii="Consolas" w:eastAsia="Times New Roman" w:hAnsi="Consolas" w:cs="Courier New"/>
+          <w:color w:val="313130"/>
+          <w:sz w:val="20"/>
+          <w:szCs w:val="20"/>
+          <w:lang w:eastAsia="ru-RU"/>
+        </w:rPr>
+        <w:t>JSON</w:t>
+      </w:r>
+      <w:r>
+        <w:rPr>
+          <w:rFonts w:ascii="Consolas" w:eastAsia="Times New Roman" w:hAnsi="Consolas" w:cs="Courier New"/>
+          <w:color w:val="313130"/>
+          <w:sz w:val="20"/>
+          <w:szCs w:val="20"/>
+          <w:lang w:eastAsia="ru-RU"/>
+        </w:rPr>
+        <w:t>-строки</w:t>
+      </w:r>
+      <w:r>
+        <w:rPr>
+          <w:rFonts w:ascii="Consolas" w:eastAsia="Times New Roman" w:hAnsi="Consolas" w:cs="Segoe UI"/>
+          <w:color w:val="313130"/>
+          <w:sz w:val="24"/>
+          <w:szCs w:val="24"/>
+          <w:lang w:eastAsia="ru-RU"/>
+        </w:rPr>
+        <w:t>,</w:t>
+      </w:r>
+      <w:r>
+        <w:rPr>
+          <w:rFonts w:ascii="Consolas" w:eastAsia="Times New Roman" w:hAnsi="Consolas" w:cs="Segoe UI"/>
+          <w:color w:val="313130"/>
+          <w:sz w:val="24"/>
+          <w:szCs w:val="24"/>
+          <w:lang w:eastAsia="ru-RU"/>
+        </w:rPr>
+        <w:t xml:space="preserve"> </w:t>
+      </w:r>
+      <w:r>
+        <w:rPr>
+          <w:rFonts w:ascii="Consolas" w:eastAsia="Times New Roman" w:hAnsi="Consolas" w:cs="Times New Roman"/>
+          <w:sz w:val="24"/>
+          <w:szCs w:val="24"/>
+          <w:lang w:eastAsia="ru-RU"/>
+        </w:rPr>
+        <w:t xml:space="preserve">то </w:t>
+      </w:r>
+      <w:r>
+        <w:rPr>
+          <w:rFonts w:ascii="Consolas" w:eastAsia="Times New Roman" w:hAnsi="Consolas" w:cs="Times New Roman"/>
+          <w:sz w:val="24"/>
+          <w:szCs w:val="24"/>
+          <w:lang w:eastAsia="ru-RU"/>
+        </w:rPr>
+        <w:t>параметр </w:t>
+      </w:r>
+      <w:proofErr w:type="spellStart"/>
+      <w:r>
+        <w:rPr>
+          <w:rFonts w:ascii="Consolas" w:eastAsia="Times New Roman" w:hAnsi="Consolas" w:cs="Courier New"/>
+          <w:color w:val="313130"/>
+          <w:sz w:val="20"/>
+          <w:szCs w:val="20"/>
+          <w:lang w:eastAsia="ru-RU"/>
+        </w:rPr>
+        <w:t>headers</w:t>
+      </w:r>
+      <w:proofErr w:type="spellEnd"/>
+      <w:r>
+        <w:rPr>
+          <w:rFonts w:ascii="Consolas" w:eastAsia="Times New Roman" w:hAnsi="Consolas" w:cs="Segoe UI"/>
+          <w:color w:val="313130"/>
+          <w:sz w:val="24"/>
+          <w:szCs w:val="24"/>
+          <w:lang w:eastAsia="ru-RU"/>
+        </w:rPr>
+        <w:t> </w:t>
+      </w:r>
+      <w:r>
+        <w:rPr>
+          <w:rFonts w:ascii="Consolas" w:eastAsia="Times New Roman" w:hAnsi="Consolas" w:cs="Times New Roman"/>
+          <w:sz w:val="24"/>
+          <w:szCs w:val="24"/>
+          <w:lang w:eastAsia="ru-RU"/>
+        </w:rPr>
+        <w:t xml:space="preserve">для отправки </w:t>
+      </w:r>
+      <w:r>
+        <w:rPr>
+          <w:rFonts w:ascii="Consolas" w:eastAsia="Times New Roman" w:hAnsi="Consolas" w:cs="Times New Roman"/>
+          <w:sz w:val="24"/>
+          <w:szCs w:val="24"/>
+          <w:lang w:eastAsia="ru-RU"/>
+        </w:rPr>
+        <w:t>будет</w:t>
+      </w:r>
+      <w:r>
+        <w:rPr>
+          <w:rFonts w:ascii="Consolas" w:eastAsia="Times New Roman" w:hAnsi="Consolas" w:cs="Segoe UI"/>
+          <w:color w:val="313130"/>
+          <w:sz w:val="24"/>
+          <w:szCs w:val="24"/>
+          <w:lang w:eastAsia="ru-RU"/>
+        </w:rPr>
+        <w:t> </w:t>
+      </w:r>
+      <w:proofErr w:type="spellStart"/>
+      <w:r>
+        <w:rPr>
+          <w:rFonts w:ascii="Consolas" w:eastAsia="Times New Roman" w:hAnsi="Consolas" w:cs="Courier New"/>
+          <w:color w:val="313130"/>
+          <w:sz w:val="20"/>
+          <w:szCs w:val="20"/>
+          <w:lang w:eastAsia="ru-RU"/>
+        </w:rPr>
+        <w:t>application</w:t>
+      </w:r>
+      <w:proofErr w:type="spellEnd"/>
+      <w:r>
+        <w:rPr>
+          <w:rFonts w:ascii="Consolas" w:eastAsia="Times New Roman" w:hAnsi="Consolas" w:cs="Courier New"/>
+          <w:color w:val="313130"/>
+          <w:sz w:val="20"/>
+          <w:szCs w:val="20"/>
+          <w:lang w:eastAsia="ru-RU"/>
+        </w:rPr>
+        <w:t>/</w:t>
+      </w:r>
+      <w:proofErr w:type="spellStart"/>
+      <w:r>
+        <w:rPr>
+          <w:rFonts w:ascii="Consolas" w:eastAsia="Times New Roman" w:hAnsi="Consolas" w:cs="Courier New"/>
+          <w:color w:val="313130"/>
+          <w:sz w:val="20"/>
+          <w:szCs w:val="20"/>
+          <w:lang w:eastAsia="ru-RU"/>
+        </w:rPr>
+        <w:t>json</w:t>
+      </w:r>
+      <w:proofErr w:type="spellEnd"/>
+      <w:r>
+        <w:rPr>
+          <w:rFonts w:ascii="Consolas" w:eastAsia="Times New Roman" w:hAnsi="Consolas" w:cs="Segoe UI"/>
+          <w:color w:val="313130"/>
+          <w:sz w:val="24"/>
+          <w:szCs w:val="24"/>
+          <w:lang w:eastAsia="ru-RU"/>
+        </w:rPr>
+        <w:t>.</w:t>
+      </w:r>
+    </w:p>
+    <w:p>
+      <w:pPr>
+        <w:pStyle w:val="a6"/>
+        <w:shd w:val="clear" w:color="auto" w:fill="FFFFFF"/>
+        <w:spacing w:after="180" w:line="240" w:lineRule="auto"/>
+        <w:rPr>
+          <w:rFonts w:ascii="Consolas" w:eastAsia="Times New Roman" w:hAnsi="Consolas" w:cs="Segoe UI"/>
+          <w:color w:val="313130"/>
+          <w:sz w:val="24"/>
+          <w:szCs w:val="24"/>
+          <w:lang w:eastAsia="ru-RU"/>
+        </w:rPr>
+      </w:pPr>
+      <w:r>
+        <w:rPr>
+          <w:rFonts w:ascii="Consolas" w:eastAsia="Times New Roman" w:hAnsi="Consolas" w:cs="Times New Roman"/>
+          <w:sz w:val="24"/>
+          <w:szCs w:val="24"/>
+          <w:lang w:eastAsia="ru-RU"/>
+        </w:rPr>
+        <w:t>Если в</w:t>
+      </w:r>
+      <w:r>
+        <w:rPr>
+          <w:rFonts w:ascii="Consolas" w:eastAsia="Times New Roman" w:hAnsi="Consolas" w:cs="Segoe UI"/>
+          <w:color w:val="313130"/>
+          <w:sz w:val="24"/>
+          <w:szCs w:val="24"/>
+          <w:lang w:eastAsia="ru-RU"/>
+        </w:rPr>
+        <w:t xml:space="preserve"> </w:t>
+      </w:r>
+      <w:proofErr w:type="spellStart"/>
+      <w:r>
+        <w:rPr>
+          <w:rFonts w:ascii="Consolas" w:eastAsia="Times New Roman" w:hAnsi="Consolas" w:cs="Courier New"/>
+          <w:color w:val="313130"/>
+          <w:sz w:val="20"/>
+          <w:szCs w:val="20"/>
+          <w:lang w:eastAsia="ru-RU"/>
+        </w:rPr>
+        <w:t>body</w:t>
+      </w:r>
+      <w:proofErr w:type="spellEnd"/>
+      <w:r>
+        <w:rPr>
+          <w:rFonts w:ascii="Consolas" w:eastAsia="Times New Roman" w:hAnsi="Consolas" w:cs="Courier New"/>
+          <w:color w:val="313130"/>
+          <w:sz w:val="20"/>
+          <w:szCs w:val="20"/>
+          <w:lang w:eastAsia="ru-RU"/>
+        </w:rPr>
+        <w:t xml:space="preserve"> </w:t>
+      </w:r>
+      <w:r>
+        <w:rPr>
+          <w:rFonts w:ascii="Consolas" w:eastAsia="Times New Roman" w:hAnsi="Consolas" w:cs="Times New Roman"/>
+          <w:sz w:val="24"/>
+          <w:szCs w:val="24"/>
+          <w:lang w:eastAsia="ru-RU"/>
+        </w:rPr>
+        <w:t>передается объект</w:t>
+      </w:r>
+      <w:r>
+        <w:rPr>
+          <w:rFonts w:ascii="Consolas" w:eastAsia="Times New Roman" w:hAnsi="Consolas" w:cs="Segoe UI"/>
+          <w:color w:val="313130"/>
+          <w:sz w:val="24"/>
+          <w:szCs w:val="24"/>
+          <w:lang w:eastAsia="ru-RU"/>
+        </w:rPr>
+        <w:t xml:space="preserve"> </w:t>
+      </w:r>
+      <w:proofErr w:type="spellStart"/>
+      <w:r>
+        <w:rPr>
+          <w:rFonts w:ascii="Consolas" w:eastAsia="Times New Roman" w:hAnsi="Consolas" w:cs="Courier New"/>
+          <w:color w:val="313130"/>
+          <w:sz w:val="20"/>
+          <w:szCs w:val="20"/>
+          <w:lang w:eastAsia="ru-RU"/>
+        </w:rPr>
+        <w:t>Blob</w:t>
+      </w:r>
+      <w:proofErr w:type="spellEnd"/>
+      <w:r>
+        <w:rPr>
+          <w:rFonts w:ascii="Consolas" w:eastAsia="Times New Roman" w:hAnsi="Consolas" w:cs="Segoe UI"/>
+          <w:color w:val="313130"/>
+          <w:sz w:val="24"/>
+          <w:szCs w:val="24"/>
+          <w:lang w:eastAsia="ru-RU"/>
+        </w:rPr>
+        <w:t xml:space="preserve"> (</w:t>
+      </w:r>
+      <w:r>
+        <w:rPr>
+          <w:rFonts w:ascii="Consolas" w:eastAsia="Times New Roman" w:hAnsi="Consolas" w:cs="Times New Roman"/>
+          <w:sz w:val="24"/>
+          <w:szCs w:val="24"/>
+          <w:lang w:eastAsia="ru-RU"/>
+        </w:rPr>
+        <w:t>например, для передачи</w:t>
+      </w:r>
+      <w:r>
+        <w:rPr>
+          <w:rFonts w:ascii="Consolas" w:eastAsia="Times New Roman" w:hAnsi="Consolas" w:cs="Segoe UI"/>
+          <w:color w:val="313130"/>
+          <w:sz w:val="24"/>
+          <w:szCs w:val="24"/>
+          <w:lang w:eastAsia="ru-RU"/>
+        </w:rPr>
+        <w:t xml:space="preserve"> </w:t>
+      </w:r>
+      <w:r>
+        <w:rPr>
+          <w:rFonts w:ascii="Consolas" w:eastAsia="Times New Roman" w:hAnsi="Consolas" w:cs="Times New Roman"/>
+          <w:sz w:val="24"/>
+          <w:szCs w:val="24"/>
+          <w:lang w:eastAsia="ru-RU"/>
+        </w:rPr>
+        <w:t>изображения), автоматически значением</w:t>
+      </w:r>
+      <w:r>
+        <w:rPr>
+          <w:rFonts w:ascii="Consolas" w:eastAsia="Times New Roman" w:hAnsi="Consolas" w:cs="Segoe UI"/>
+          <w:color w:val="313130"/>
+          <w:sz w:val="24"/>
+          <w:szCs w:val="24"/>
+          <w:lang w:eastAsia="ru-RU"/>
+        </w:rPr>
+        <w:t xml:space="preserve"> </w:t>
+      </w:r>
+      <w:r>
+        <w:rPr>
+          <w:rFonts w:ascii="Consolas" w:eastAsia="Times New Roman" w:hAnsi="Consolas" w:cs="Courier New"/>
+          <w:color w:val="313130"/>
+          <w:sz w:val="20"/>
+          <w:szCs w:val="20"/>
+          <w:lang w:eastAsia="ru-RU"/>
+        </w:rPr>
+        <w:t>Content-Type</w:t>
+      </w:r>
+      <w:r>
+        <w:rPr>
+          <w:rFonts w:ascii="Consolas" w:eastAsia="Times New Roman" w:hAnsi="Consolas" w:cs="Segoe UI"/>
+          <w:color w:val="313130"/>
+          <w:sz w:val="24"/>
+          <w:szCs w:val="24"/>
+          <w:lang w:eastAsia="ru-RU"/>
+        </w:rPr>
+        <w:t xml:space="preserve"> в </w:t>
+      </w:r>
+      <w:proofErr w:type="spellStart"/>
+      <w:r>
+        <w:rPr>
+          <w:rFonts w:ascii="Consolas" w:eastAsia="Times New Roman" w:hAnsi="Consolas" w:cs="Courier New"/>
+          <w:color w:val="313130"/>
+          <w:sz w:val="20"/>
+          <w:szCs w:val="20"/>
+          <w:lang w:eastAsia="ru-RU"/>
+        </w:rPr>
+        <w:t>headers</w:t>
+      </w:r>
+      <w:proofErr w:type="spellEnd"/>
+      <w:r>
+        <w:rPr>
+          <w:rFonts w:ascii="Consolas" w:eastAsia="Times New Roman" w:hAnsi="Consolas" w:cs="Segoe UI"/>
+          <w:color w:val="313130"/>
+          <w:sz w:val="24"/>
+          <w:szCs w:val="24"/>
+          <w:lang w:eastAsia="ru-RU"/>
+        </w:rPr>
+        <w:t xml:space="preserve"> </w:t>
+      </w:r>
+      <w:r>
+        <w:rPr>
+          <w:rFonts w:ascii="Consolas" w:eastAsia="Times New Roman" w:hAnsi="Consolas" w:cs="Times New Roman"/>
+          <w:sz w:val="24"/>
+          <w:szCs w:val="24"/>
+          <w:lang w:eastAsia="ru-RU"/>
+        </w:rPr>
+        <w:t>будет</w:t>
+      </w:r>
+      <w:r>
+        <w:rPr>
+          <w:rFonts w:ascii="Consolas" w:eastAsia="Times New Roman" w:hAnsi="Consolas" w:cs="Segoe UI"/>
+          <w:color w:val="313130"/>
+          <w:sz w:val="24"/>
+          <w:szCs w:val="24"/>
+          <w:lang w:eastAsia="ru-RU"/>
+        </w:rPr>
+        <w:t xml:space="preserve"> </w:t>
+      </w:r>
+      <w:r>
+        <w:rPr>
+          <w:rFonts w:ascii="Consolas" w:eastAsia="Times New Roman" w:hAnsi="Consolas" w:cs="Times New Roman"/>
+          <w:sz w:val="24"/>
+          <w:szCs w:val="24"/>
+          <w:lang w:eastAsia="ru-RU"/>
+        </w:rPr>
+        <w:t>тип</w:t>
+      </w:r>
+      <w:r>
+        <w:rPr>
+          <w:rFonts w:ascii="Consolas" w:eastAsia="Times New Roman" w:hAnsi="Consolas" w:cs="Segoe UI"/>
+          <w:color w:val="313130"/>
+          <w:sz w:val="24"/>
+          <w:szCs w:val="24"/>
+          <w:lang w:eastAsia="ru-RU"/>
+        </w:rPr>
+        <w:t xml:space="preserve"> </w:t>
+      </w:r>
+      <w:proofErr w:type="spellStart"/>
+      <w:r>
+        <w:rPr>
+          <w:rFonts w:ascii="Consolas" w:eastAsia="Times New Roman" w:hAnsi="Consolas" w:cs="Courier New"/>
+          <w:color w:val="313130"/>
+          <w:sz w:val="20"/>
+          <w:szCs w:val="20"/>
+          <w:lang w:eastAsia="ru-RU"/>
+        </w:rPr>
+        <w:t>image</w:t>
+      </w:r>
+      <w:proofErr w:type="spellEnd"/>
+      <w:r>
+        <w:rPr>
+          <w:rFonts w:ascii="Consolas" w:eastAsia="Times New Roman" w:hAnsi="Consolas" w:cs="Courier New"/>
+          <w:color w:val="313130"/>
+          <w:sz w:val="20"/>
+          <w:szCs w:val="20"/>
+          <w:lang w:eastAsia="ru-RU"/>
+        </w:rPr>
+        <w:t>/</w:t>
+      </w:r>
+      <w:proofErr w:type="spellStart"/>
+      <w:r>
+        <w:rPr>
+          <w:rFonts w:ascii="Consolas" w:eastAsia="Times New Roman" w:hAnsi="Consolas" w:cs="Courier New"/>
+          <w:color w:val="313130"/>
+          <w:sz w:val="20"/>
+          <w:szCs w:val="20"/>
+          <w:lang w:eastAsia="ru-RU"/>
+        </w:rPr>
+        <w:t>png</w:t>
+      </w:r>
+      <w:proofErr w:type="spellEnd"/>
+      <w:r>
+        <w:rPr>
+          <w:rFonts w:ascii="Consolas" w:eastAsia="Times New Roman" w:hAnsi="Consolas" w:cs="Segoe UI"/>
+          <w:color w:val="313130"/>
+          <w:sz w:val="24"/>
+          <w:szCs w:val="24"/>
+          <w:lang w:eastAsia="ru-RU"/>
+        </w:rPr>
+        <w:t xml:space="preserve"> (</w:t>
+      </w:r>
+      <w:r>
+        <w:rPr>
+          <w:rFonts w:ascii="Consolas" w:eastAsia="Times New Roman" w:hAnsi="Consolas" w:cs="Times New Roman"/>
+          <w:sz w:val="24"/>
+          <w:szCs w:val="24"/>
+          <w:lang w:eastAsia="ru-RU"/>
+        </w:rPr>
+        <w:t>то есть не нужно его прописывать).</w:t>
+      </w:r>
+      <w:r>
+        <w:rPr>
+          <w:rFonts w:ascii="Consolas" w:eastAsia="Times New Roman" w:hAnsi="Consolas" w:cs="Segoe UI"/>
+          <w:color w:val="313130"/>
+          <w:sz w:val="24"/>
+          <w:szCs w:val="24"/>
+          <w:lang w:eastAsia="ru-RU"/>
+        </w:rPr>
+        <w:t xml:space="preserve"> </w:t>
       </w:r>
     </w:p>
     <w:p>
@@ -957,58 +2558,427 @@
           <w:ilvl w:val="0"/>
           <w:numId w:val="1"/>
         </w:numPr>
-        <w:tabs>
-          <w:tab w:val="clear" w:pos="720"/>
-          <w:tab w:val="left" w:pos="916"/>
-          <w:tab w:val="left" w:pos="1832"/>
-          <w:tab w:val="left" w:pos="2748"/>
-          <w:tab w:val="left" w:pos="3664"/>
-          <w:tab w:val="left" w:pos="4580"/>
-          <w:tab w:val="left" w:pos="5496"/>
-          <w:tab w:val="left" w:pos="6412"/>
-          <w:tab w:val="left" w:pos="7328"/>
-          <w:tab w:val="left" w:pos="8244"/>
-          <w:tab w:val="left" w:pos="9160"/>
-          <w:tab w:val="left" w:pos="10076"/>
-          <w:tab w:val="left" w:pos="10992"/>
-          <w:tab w:val="left" w:pos="11908"/>
-          <w:tab w:val="left" w:pos="12824"/>
-          <w:tab w:val="left" w:pos="13740"/>
-          <w:tab w:val="left" w:pos="14656"/>
-        </w:tabs>
-        <w:spacing w:after="0" w:line="240" w:lineRule="auto"/>
+        <w:shd w:val="clear" w:color="auto" w:fill="F3B54F"/>
+        <w:spacing w:before="100" w:beforeAutospacing="1" w:after="100" w:afterAutospacing="1" w:line="240" w:lineRule="auto"/>
+        <w:jc w:val="both"/>
+        <w:rPr>
+          <w:rFonts w:ascii="Consolas" w:eastAsia="Times New Roman" w:hAnsi="Consolas" w:cs="Times New Roman"/>
+          <w:sz w:val="24"/>
+          <w:szCs w:val="24"/>
+          <w:lang w:eastAsia="ru-RU"/>
+        </w:rPr>
+      </w:pPr>
+      <w:r>
+        <w:rPr>
+          <w:rFonts w:ascii="Consolas" w:eastAsia="Times New Roman" w:hAnsi="Consolas" w:cs="Times New Roman"/>
+          <w:sz w:val="24"/>
+          <w:szCs w:val="24"/>
+          <w:lang w:eastAsia="ru-RU"/>
+        </w:rPr>
+        <w:t xml:space="preserve">Давайте отправим информацию о собачке в API по адресу </w:t>
+      </w:r>
+      <w:proofErr w:type="spellStart"/>
+      <w:r>
+        <w:rPr>
+          <w:rFonts w:ascii="Consolas" w:eastAsia="Times New Roman" w:hAnsi="Consolas" w:cs="Times New Roman"/>
+          <w:sz w:val="24"/>
+          <w:szCs w:val="24"/>
+          <w:lang w:eastAsia="ru-RU"/>
+        </w:rPr>
+        <w:t>localhost</w:t>
+      </w:r>
+      <w:proofErr w:type="spellEnd"/>
+      <w:r>
+        <w:rPr>
+          <w:rFonts w:ascii="Consolas" w:eastAsia="Times New Roman" w:hAnsi="Consolas" w:cs="Times New Roman"/>
+          <w:sz w:val="24"/>
+          <w:szCs w:val="24"/>
+          <w:lang w:eastAsia="ru-RU"/>
+        </w:rPr>
+        <w:t>/</w:t>
+      </w:r>
+      <w:proofErr w:type="spellStart"/>
+      <w:r>
+        <w:rPr>
+          <w:rFonts w:ascii="Consolas" w:eastAsia="Times New Roman" w:hAnsi="Consolas" w:cs="Times New Roman"/>
+          <w:sz w:val="24"/>
+          <w:szCs w:val="24"/>
+          <w:lang w:eastAsia="ru-RU"/>
+        </w:rPr>
+        <w:t>pets</w:t>
+      </w:r>
+      <w:proofErr w:type="spellEnd"/>
+      <w:r>
+        <w:rPr>
+          <w:rFonts w:ascii="Consolas" w:eastAsia="Times New Roman" w:hAnsi="Consolas" w:cs="Times New Roman"/>
+          <w:sz w:val="24"/>
+          <w:szCs w:val="24"/>
+          <w:lang w:eastAsia="ru-RU"/>
+        </w:rPr>
+        <w:t>/</w:t>
+      </w:r>
+      <w:proofErr w:type="spellStart"/>
+      <w:r>
+        <w:rPr>
+          <w:rFonts w:ascii="Consolas" w:eastAsia="Times New Roman" w:hAnsi="Consolas" w:cs="Times New Roman"/>
+          <w:sz w:val="24"/>
+          <w:szCs w:val="24"/>
+          <w:lang w:eastAsia="ru-RU"/>
+        </w:rPr>
+        <w:t>add</w:t>
+      </w:r>
+      <w:proofErr w:type="spellEnd"/>
+    </w:p>
+    <w:p>
+      <w:pPr>
+        <w:shd w:val="clear" w:color="auto" w:fill="1E1E1E"/>
+        <w:spacing w:line="285" w:lineRule="atLeast"/>
+        <w:rPr>
+          <w:rFonts w:ascii="Consolas" w:eastAsia="Times New Roman" w:hAnsi="Consolas" w:cs="Times New Roman"/>
+          <w:color w:val="D4D4D4"/>
+          <w:sz w:val="21"/>
+          <w:szCs w:val="21"/>
+          <w:lang w:eastAsia="ru-RU"/>
+        </w:rPr>
+      </w:pPr>
+      <w:r>
         <w:rPr>
           <w:rFonts w:ascii="Courier New" w:eastAsia="Times New Roman" w:hAnsi="Courier New" w:cs="Courier New"/>
           <w:sz w:val="20"/>
           <w:szCs w:val="20"/>
           <w:lang w:eastAsia="ru-RU"/>
         </w:rPr>
-      </w:pPr>
-      <w:r>
-        <w:rPr>
-          <w:rFonts w:ascii="Courier New" w:eastAsia="Times New Roman" w:hAnsi="Courier New" w:cs="Courier New"/>
-          <w:sz w:val="20"/>
-          <w:szCs w:val="20"/>
-          <w:lang w:eastAsia="ru-RU"/>
-        </w:rPr>
-        <w:tab/>
-      </w:r>
-      <w:r>
-        <w:rPr>
-          <w:rFonts w:ascii="Courier New" w:eastAsia="Times New Roman" w:hAnsi="Courier New" w:cs="Courier New"/>
-          <w:sz w:val="20"/>
-          <w:szCs w:val="20"/>
-          <w:lang w:eastAsia="ru-RU"/>
-        </w:rPr>
-        <w:tab/>
+        <w:t xml:space="preserve">  </w:t>
+      </w:r>
+      <w:r>
+        <w:rPr>
+          <w:rFonts w:ascii="Consolas" w:eastAsia="Times New Roman" w:hAnsi="Consolas" w:cs="Times New Roman"/>
+          <w:color w:val="9CDCFE"/>
+          <w:sz w:val="21"/>
+          <w:szCs w:val="21"/>
+          <w:lang w:eastAsia="ru-RU"/>
+        </w:rPr>
+        <w:t>JSON</w:t>
+      </w:r>
+      <w:r>
+        <w:rPr>
+          <w:rFonts w:ascii="Consolas" w:eastAsia="Times New Roman" w:hAnsi="Consolas" w:cs="Times New Roman"/>
+          <w:color w:val="D4D4D4"/>
+          <w:sz w:val="21"/>
+          <w:szCs w:val="21"/>
+          <w:lang w:eastAsia="ru-RU"/>
+        </w:rPr>
+        <w:t xml:space="preserve"> </w:t>
+      </w:r>
+      <w:r>
+        <w:rPr>
+          <w:rFonts w:ascii="Consolas" w:eastAsia="Times New Roman" w:hAnsi="Consolas" w:cs="Times New Roman"/>
+          <w:color w:val="9CDCFE"/>
+          <w:sz w:val="21"/>
+          <w:szCs w:val="21"/>
+          <w:lang w:eastAsia="ru-RU"/>
+        </w:rPr>
+        <w:t>с</w:t>
+      </w:r>
+      <w:r>
+        <w:rPr>
+          <w:rFonts w:ascii="Consolas" w:eastAsia="Times New Roman" w:hAnsi="Consolas" w:cs="Times New Roman"/>
+          <w:color w:val="D4D4D4"/>
+          <w:sz w:val="21"/>
+          <w:szCs w:val="21"/>
+          <w:lang w:eastAsia="ru-RU"/>
+        </w:rPr>
+        <w:t xml:space="preserve"> </w:t>
+      </w:r>
+      <w:r>
+        <w:rPr>
+          <w:rFonts w:ascii="Consolas" w:eastAsia="Times New Roman" w:hAnsi="Consolas" w:cs="Times New Roman"/>
+          <w:color w:val="9CDCFE"/>
+          <w:sz w:val="21"/>
+          <w:szCs w:val="21"/>
+          <w:lang w:eastAsia="ru-RU"/>
+        </w:rPr>
+        <w:t>информацией</w:t>
+      </w:r>
+      <w:r>
+        <w:rPr>
+          <w:rFonts w:ascii="Consolas" w:eastAsia="Times New Roman" w:hAnsi="Consolas" w:cs="Times New Roman"/>
+          <w:color w:val="D4D4D4"/>
+          <w:sz w:val="21"/>
+          <w:szCs w:val="21"/>
+          <w:lang w:eastAsia="ru-RU"/>
+        </w:rPr>
+        <w:t xml:space="preserve"> </w:t>
+      </w:r>
+      <w:r>
+        <w:rPr>
+          <w:rFonts w:ascii="Consolas" w:eastAsia="Times New Roman" w:hAnsi="Consolas" w:cs="Times New Roman"/>
+          <w:color w:val="9CDCFE"/>
+          <w:sz w:val="21"/>
+          <w:szCs w:val="21"/>
+          <w:lang w:eastAsia="ru-RU"/>
+        </w:rPr>
+        <w:t>о</w:t>
+      </w:r>
+      <w:r>
+        <w:rPr>
+          <w:rFonts w:ascii="Consolas" w:eastAsia="Times New Roman" w:hAnsi="Consolas" w:cs="Times New Roman"/>
+          <w:color w:val="D4D4D4"/>
+          <w:sz w:val="21"/>
+          <w:szCs w:val="21"/>
+          <w:lang w:eastAsia="ru-RU"/>
+        </w:rPr>
+        <w:t xml:space="preserve"> </w:t>
+      </w:r>
+      <w:r>
+        <w:rPr>
+          <w:rFonts w:ascii="Consolas" w:eastAsia="Times New Roman" w:hAnsi="Consolas" w:cs="Times New Roman"/>
+          <w:color w:val="C8C8C8"/>
+          <w:sz w:val="21"/>
+          <w:szCs w:val="21"/>
+          <w:lang w:eastAsia="ru-RU"/>
+        </w:rPr>
+        <w:t>собаке</w:t>
+      </w:r>
+      <w:r>
+        <w:rPr>
+          <w:rFonts w:ascii="Consolas" w:eastAsia="Times New Roman" w:hAnsi="Consolas" w:cs="Times New Roman"/>
+          <w:color w:val="D4D4D4"/>
+          <w:sz w:val="21"/>
+          <w:szCs w:val="21"/>
+          <w:lang w:eastAsia="ru-RU"/>
+        </w:rPr>
+        <w:t>: {</w:t>
+      </w:r>
+    </w:p>
+    <w:p>
+      <w:pPr>
+        <w:shd w:val="clear" w:color="auto" w:fill="1E1E1E"/>
+        <w:spacing w:after="0" w:line="285" w:lineRule="atLeast"/>
+        <w:rPr>
+          <w:rFonts w:ascii="Consolas" w:eastAsia="Times New Roman" w:hAnsi="Consolas" w:cs="Times New Roman"/>
+          <w:color w:val="D4D4D4"/>
+          <w:sz w:val="21"/>
+          <w:szCs w:val="21"/>
+          <w:lang w:val="en-US" w:eastAsia="ru-RU"/>
+        </w:rPr>
+      </w:pPr>
+      <w:r>
+        <w:rPr>
+          <w:rFonts w:ascii="Consolas" w:eastAsia="Times New Roman" w:hAnsi="Consolas" w:cs="Times New Roman"/>
+          <w:color w:val="D4D4D4"/>
+          <w:sz w:val="21"/>
+          <w:szCs w:val="21"/>
+          <w:lang w:eastAsia="ru-RU"/>
+        </w:rPr>
+        <w:t xml:space="preserve">    </w:t>
+      </w:r>
+      <w:r>
+        <w:rPr>
+          <w:rFonts w:ascii="Consolas" w:eastAsia="Times New Roman" w:hAnsi="Consolas" w:cs="Times New Roman"/>
+          <w:color w:val="CE9178"/>
+          <w:sz w:val="21"/>
+          <w:szCs w:val="21"/>
+          <w:lang w:val="en-US" w:eastAsia="ru-RU"/>
+        </w:rPr>
+        <w:t>"breed"</w:t>
+      </w:r>
+      <w:r>
+        <w:rPr>
+          <w:rFonts w:ascii="Consolas" w:eastAsia="Times New Roman" w:hAnsi="Consolas" w:cs="Times New Roman"/>
+          <w:color w:val="D4D4D4"/>
+          <w:sz w:val="21"/>
+          <w:szCs w:val="21"/>
+          <w:lang w:val="en-US" w:eastAsia="ru-RU"/>
+        </w:rPr>
+        <w:t xml:space="preserve">: </w:t>
+      </w:r>
+      <w:r>
+        <w:rPr>
+          <w:rFonts w:ascii="Consolas" w:eastAsia="Times New Roman" w:hAnsi="Consolas" w:cs="Times New Roman"/>
+          <w:color w:val="CE9178"/>
+          <w:sz w:val="21"/>
+          <w:szCs w:val="21"/>
+          <w:lang w:val="en-US" w:eastAsia="ru-RU"/>
+        </w:rPr>
+        <w:t>"Beagle"</w:t>
+      </w:r>
+      <w:r>
+        <w:rPr>
+          <w:rFonts w:ascii="Consolas" w:eastAsia="Times New Roman" w:hAnsi="Consolas" w:cs="Times New Roman"/>
+          <w:color w:val="D4D4D4"/>
+          <w:sz w:val="21"/>
+          <w:szCs w:val="21"/>
+          <w:lang w:val="en-US" w:eastAsia="ru-RU"/>
+        </w:rPr>
+        <w:t>,</w:t>
+      </w:r>
+    </w:p>
+    <w:p>
+      <w:pPr>
+        <w:shd w:val="clear" w:color="auto" w:fill="1E1E1E"/>
+        <w:spacing w:after="0" w:line="285" w:lineRule="atLeast"/>
+        <w:rPr>
+          <w:rFonts w:ascii="Consolas" w:eastAsia="Times New Roman" w:hAnsi="Consolas" w:cs="Times New Roman"/>
+          <w:color w:val="D4D4D4"/>
+          <w:sz w:val="21"/>
+          <w:szCs w:val="21"/>
+          <w:lang w:val="en-US" w:eastAsia="ru-RU"/>
+        </w:rPr>
+      </w:pPr>
+      <w:r>
+        <w:rPr>
+          <w:rFonts w:ascii="Consolas" w:eastAsia="Times New Roman" w:hAnsi="Consolas" w:cs="Times New Roman"/>
+          <w:color w:val="D4D4D4"/>
+          <w:sz w:val="21"/>
+          <w:szCs w:val="21"/>
+          <w:lang w:val="en-US" w:eastAsia="ru-RU"/>
+        </w:rPr>
+        <w:t xml:space="preserve">    </w:t>
+      </w:r>
+      <w:r>
+        <w:rPr>
+          <w:rFonts w:ascii="Consolas" w:eastAsia="Times New Roman" w:hAnsi="Consolas" w:cs="Times New Roman"/>
+          <w:color w:val="CE9178"/>
+          <w:sz w:val="21"/>
+          <w:szCs w:val="21"/>
+          <w:lang w:val="en-US" w:eastAsia="ru-RU"/>
+        </w:rPr>
+        <w:t>"size"</w:t>
+      </w:r>
+      <w:r>
+        <w:rPr>
+          <w:rFonts w:ascii="Consolas" w:eastAsia="Times New Roman" w:hAnsi="Consolas" w:cs="Times New Roman"/>
+          <w:color w:val="D4D4D4"/>
+          <w:sz w:val="21"/>
+          <w:szCs w:val="21"/>
+          <w:lang w:val="en-US" w:eastAsia="ru-RU"/>
+        </w:rPr>
+        <w:t xml:space="preserve">: </w:t>
+      </w:r>
+      <w:r>
+        <w:rPr>
+          <w:rFonts w:ascii="Consolas" w:eastAsia="Times New Roman" w:hAnsi="Consolas" w:cs="Times New Roman"/>
+          <w:color w:val="CE9178"/>
+          <w:sz w:val="21"/>
+          <w:szCs w:val="21"/>
+          <w:lang w:val="en-US" w:eastAsia="ru-RU"/>
+        </w:rPr>
+        <w:t>"large"</w:t>
+      </w:r>
+      <w:r>
+        <w:rPr>
+          <w:rFonts w:ascii="Consolas" w:eastAsia="Times New Roman" w:hAnsi="Consolas" w:cs="Times New Roman"/>
+          <w:color w:val="D4D4D4"/>
+          <w:sz w:val="21"/>
+          <w:szCs w:val="21"/>
+          <w:lang w:val="en-US" w:eastAsia="ru-RU"/>
+        </w:rPr>
+        <w:t>,</w:t>
+      </w:r>
+    </w:p>
+    <w:p>
+      <w:pPr>
+        <w:shd w:val="clear" w:color="auto" w:fill="1E1E1E"/>
+        <w:spacing w:after="0" w:line="285" w:lineRule="atLeast"/>
+        <w:rPr>
+          <w:rFonts w:ascii="Consolas" w:eastAsia="Times New Roman" w:hAnsi="Consolas" w:cs="Times New Roman"/>
+          <w:color w:val="D4D4D4"/>
+          <w:sz w:val="21"/>
+          <w:szCs w:val="21"/>
+          <w:lang w:val="en-US" w:eastAsia="ru-RU"/>
+        </w:rPr>
+      </w:pPr>
+      <w:r>
+        <w:rPr>
+          <w:rFonts w:ascii="Consolas" w:eastAsia="Times New Roman" w:hAnsi="Consolas" w:cs="Times New Roman"/>
+          <w:color w:val="D4D4D4"/>
+          <w:sz w:val="21"/>
+          <w:szCs w:val="21"/>
+          <w:lang w:val="en-US" w:eastAsia="ru-RU"/>
+        </w:rPr>
+        <w:t xml:space="preserve">    </w:t>
+      </w:r>
+      <w:r>
+        <w:rPr>
+          <w:rFonts w:ascii="Consolas" w:eastAsia="Times New Roman" w:hAnsi="Consolas" w:cs="Times New Roman"/>
+          <w:color w:val="CE9178"/>
+          <w:sz w:val="21"/>
+          <w:szCs w:val="21"/>
+          <w:lang w:val="en-US" w:eastAsia="ru-RU"/>
+        </w:rPr>
+        <w:t>"color"</w:t>
+      </w:r>
+      <w:r>
+        <w:rPr>
+          <w:rFonts w:ascii="Consolas" w:eastAsia="Times New Roman" w:hAnsi="Consolas" w:cs="Times New Roman"/>
+          <w:color w:val="D4D4D4"/>
+          <w:sz w:val="21"/>
+          <w:szCs w:val="21"/>
+          <w:lang w:val="en-US" w:eastAsia="ru-RU"/>
+        </w:rPr>
+        <w:t xml:space="preserve">: </w:t>
+      </w:r>
+      <w:r>
+        <w:rPr>
+          <w:rFonts w:ascii="Consolas" w:eastAsia="Times New Roman" w:hAnsi="Consolas" w:cs="Times New Roman"/>
+          <w:color w:val="CE9178"/>
+          <w:sz w:val="21"/>
+          <w:szCs w:val="21"/>
+          <w:lang w:val="en-US" w:eastAsia="ru-RU"/>
+        </w:rPr>
+        <w:t>"orange"</w:t>
+      </w:r>
+      <w:r>
+        <w:rPr>
+          <w:rFonts w:ascii="Consolas" w:eastAsia="Times New Roman" w:hAnsi="Consolas" w:cs="Times New Roman"/>
+          <w:color w:val="D4D4D4"/>
+          <w:sz w:val="21"/>
+          <w:szCs w:val="21"/>
+          <w:lang w:val="en-US" w:eastAsia="ru-RU"/>
+        </w:rPr>
+        <w:t>,</w:t>
+      </w:r>
+    </w:p>
+    <w:p>
+      <w:pPr>
+        <w:shd w:val="clear" w:color="auto" w:fill="1E1E1E"/>
+        <w:spacing w:after="0" w:line="285" w:lineRule="atLeast"/>
+        <w:rPr>
+          <w:rFonts w:ascii="Consolas" w:eastAsia="Times New Roman" w:hAnsi="Consolas" w:cs="Times New Roman"/>
+          <w:color w:val="D4D4D4"/>
+          <w:sz w:val="21"/>
+          <w:szCs w:val="21"/>
+          <w:lang w:eastAsia="ru-RU"/>
+        </w:rPr>
+      </w:pPr>
+      <w:r>
+        <w:rPr>
+          <w:rFonts w:ascii="Consolas" w:eastAsia="Times New Roman" w:hAnsi="Consolas" w:cs="Times New Roman"/>
+          <w:color w:val="D4D4D4"/>
+          <w:sz w:val="21"/>
+          <w:szCs w:val="21"/>
+          <w:lang w:val="en-US" w:eastAsia="ru-RU"/>
+        </w:rPr>
+        <w:t xml:space="preserve">    </w:t>
+      </w:r>
+      <w:r>
+        <w:rPr>
+          <w:rFonts w:ascii="Consolas" w:eastAsia="Times New Roman" w:hAnsi="Consolas" w:cs="Times New Roman"/>
+          <w:color w:val="CE9178"/>
+          <w:sz w:val="21"/>
+          <w:szCs w:val="21"/>
+          <w:lang w:eastAsia="ru-RU"/>
+        </w:rPr>
         <w:t>"</w:t>
       </w:r>
       <w:proofErr w:type="spellStart"/>
       <w:r>
         <w:rPr>
-          <w:rFonts w:ascii="Courier New" w:eastAsia="Times New Roman" w:hAnsi="Courier New" w:cs="Courier New"/>
-          <w:sz w:val="20"/>
-          <w:szCs w:val="20"/>
+          <w:rFonts w:ascii="Consolas" w:eastAsia="Times New Roman" w:hAnsi="Consolas" w:cs="Times New Roman"/>
+          <w:color w:val="CE9178"/>
+          <w:sz w:val="21"/>
+          <w:szCs w:val="21"/>
           <w:lang w:eastAsia="ru-RU"/>
         </w:rPr>
         <w:t>age</w:t>
@@ -1016,12 +2986,100 @@
       <w:proofErr w:type="spellEnd"/>
       <w:r>
         <w:rPr>
-          <w:rFonts w:ascii="Courier New" w:eastAsia="Times New Roman" w:hAnsi="Courier New" w:cs="Courier New"/>
-          <w:sz w:val="20"/>
-          <w:szCs w:val="20"/>
-          <w:lang w:eastAsia="ru-RU"/>
-        </w:rPr>
-        <w:t>": 6</w:t>
+          <w:rFonts w:ascii="Consolas" w:eastAsia="Times New Roman" w:hAnsi="Consolas" w:cs="Times New Roman"/>
+          <w:color w:val="CE9178"/>
+          <w:sz w:val="21"/>
+          <w:szCs w:val="21"/>
+          <w:lang w:eastAsia="ru-RU"/>
+        </w:rPr>
+        <w:t>"</w:t>
+      </w:r>
+      <w:r>
+        <w:rPr>
+          <w:rFonts w:ascii="Consolas" w:eastAsia="Times New Roman" w:hAnsi="Consolas" w:cs="Times New Roman"/>
+          <w:color w:val="D4D4D4"/>
+          <w:sz w:val="21"/>
+          <w:szCs w:val="21"/>
+          <w:lang w:eastAsia="ru-RU"/>
+        </w:rPr>
+        <w:t xml:space="preserve">: </w:t>
+      </w:r>
+      <w:r>
+        <w:rPr>
+          <w:rFonts w:ascii="Consolas" w:eastAsia="Times New Roman" w:hAnsi="Consolas" w:cs="Times New Roman"/>
+          <w:color w:val="B5CEA8"/>
+          <w:sz w:val="21"/>
+          <w:szCs w:val="21"/>
+          <w:lang w:eastAsia="ru-RU"/>
+        </w:rPr>
+        <w:t>6</w:t>
+      </w:r>
+    </w:p>
+    <w:p>
+      <w:pPr>
+        <w:shd w:val="clear" w:color="auto" w:fill="1E1E1E"/>
+        <w:spacing w:after="0" w:line="285" w:lineRule="atLeast"/>
+        <w:rPr>
+          <w:rFonts w:ascii="Consolas" w:eastAsia="Times New Roman" w:hAnsi="Consolas" w:cs="Times New Roman"/>
+          <w:color w:val="D4D4D4"/>
+          <w:sz w:val="21"/>
+          <w:szCs w:val="21"/>
+          <w:lang w:eastAsia="ru-RU"/>
+        </w:rPr>
+      </w:pPr>
+      <w:r>
+        <w:rPr>
+          <w:rFonts w:ascii="Consolas" w:eastAsia="Times New Roman" w:hAnsi="Consolas" w:cs="Times New Roman"/>
+          <w:color w:val="D4D4D4"/>
+          <w:sz w:val="21"/>
+          <w:szCs w:val="21"/>
+          <w:lang w:eastAsia="ru-RU"/>
+        </w:rPr>
+        <w:t>}</w:t>
+      </w:r>
+    </w:p>
+    <w:p>
+      <w:pPr>
+        <w:shd w:val="clear" w:color="auto" w:fill="F3B54F"/>
+        <w:spacing w:before="100" w:beforeAutospacing="1" w:after="100" w:afterAutospacing="1" w:line="240" w:lineRule="auto"/>
+        <w:ind w:left="720"/>
+        <w:jc w:val="both"/>
+        <w:rPr>
+          <w:rFonts w:ascii="Consolas" w:eastAsia="Times New Roman" w:hAnsi="Consolas" w:cs="Times New Roman"/>
+          <w:sz w:val="24"/>
+          <w:szCs w:val="24"/>
+          <w:lang w:eastAsia="ru-RU"/>
+        </w:rPr>
+      </w:pPr>
+      <w:r>
+        <w:rPr>
+          <w:rFonts w:ascii="Consolas" w:eastAsia="Times New Roman" w:hAnsi="Consolas" w:cs="Times New Roman"/>
+          <w:sz w:val="24"/>
+          <w:szCs w:val="24"/>
+          <w:lang w:eastAsia="ru-RU"/>
+        </w:rPr>
+        <w:t>Как будет выглядеть fetch в таком случае?</w:t>
+      </w:r>
+    </w:p>
+    <w:p>
+      <w:pPr>
+        <w:spacing w:before="100" w:beforeAutospacing="1" w:after="100" w:afterAutospacing="1" w:line="240" w:lineRule="auto"/>
+        <w:ind w:left="720"/>
+        <w:rPr>
+          <w:rFonts w:ascii="Times New Roman" w:eastAsia="Times New Roman" w:hAnsi="Times New Roman" w:cs="Times New Roman"/>
+          <w:sz w:val="24"/>
+          <w:szCs w:val="24"/>
+          <w:lang w:val="en-US" w:eastAsia="ru-RU"/>
+        </w:rPr>
+      </w:pPr>
+      <w:r>
+        <w:rPr>
+          <w:rFonts w:ascii="Times New Roman" w:eastAsia="Times New Roman" w:hAnsi="Times New Roman" w:cs="Times New Roman"/>
+          <w:sz w:val="24"/>
+          <w:szCs w:val="24"/>
+          <w:lang w:val="en-US" w:eastAsia="ru-RU"/>
+        </w:rPr>
+        <w:t>…</w:t>
       </w:r>
     </w:p>
     <w:p>
@@ -1030,112 +3088,28 @@
           <w:ilvl w:val="0"/>
           <w:numId w:val="1"/>
         </w:numPr>
-        <w:tabs>
-          <w:tab w:val="clear" w:pos="720"/>
-          <w:tab w:val="left" w:pos="916"/>
-          <w:tab w:val="left" w:pos="1832"/>
-          <w:tab w:val="left" w:pos="2748"/>
-          <w:tab w:val="left" w:pos="3664"/>
-          <w:tab w:val="left" w:pos="4580"/>
-          <w:tab w:val="left" w:pos="5496"/>
-          <w:tab w:val="left" w:pos="6412"/>
-          <w:tab w:val="left" w:pos="7328"/>
-          <w:tab w:val="left" w:pos="8244"/>
-          <w:tab w:val="left" w:pos="9160"/>
-          <w:tab w:val="left" w:pos="10076"/>
-          <w:tab w:val="left" w:pos="10992"/>
-          <w:tab w:val="left" w:pos="11908"/>
-          <w:tab w:val="left" w:pos="12824"/>
-          <w:tab w:val="left" w:pos="13740"/>
-          <w:tab w:val="left" w:pos="14656"/>
-        </w:tabs>
-        <w:spacing w:after="0" w:line="240" w:lineRule="auto"/>
-        <w:rPr>
-          <w:rFonts w:ascii="Courier New" w:eastAsia="Times New Roman" w:hAnsi="Courier New" w:cs="Courier New"/>
-          <w:sz w:val="20"/>
-          <w:szCs w:val="20"/>
-          <w:lang w:eastAsia="ru-RU"/>
-        </w:rPr>
-      </w:pPr>
-      <w:r>
-        <w:rPr>
-          <w:rFonts w:ascii="Courier New" w:eastAsia="Times New Roman" w:hAnsi="Courier New" w:cs="Courier New"/>
-          <w:sz w:val="20"/>
-          <w:szCs w:val="20"/>
-          <w:lang w:eastAsia="ru-RU"/>
-        </w:rPr>
-        <w:tab/>
-        <w:t>}</w:t>
-      </w:r>
-    </w:p>
-    <w:p>
-      <w:pPr>
+        <w:shd w:val="clear" w:color="auto" w:fill="F3B54F"/>
         <w:spacing w:before="100" w:beforeAutospacing="1" w:after="100" w:afterAutospacing="1" w:line="240" w:lineRule="auto"/>
-        <w:ind w:left="720"/>
-        <w:rPr>
-          <w:rFonts w:ascii="Times New Roman" w:eastAsia="Times New Roman" w:hAnsi="Times New Roman" w:cs="Times New Roman"/>
-          <w:sz w:val="24"/>
-          <w:szCs w:val="24"/>
-          <w:lang w:eastAsia="ru-RU"/>
-        </w:rPr>
-      </w:pPr>
-      <w:r>
-        <w:rPr>
-          <w:rFonts w:ascii="Times New Roman" w:eastAsia="Times New Roman" w:hAnsi="Times New Roman" w:cs="Times New Roman"/>
-          <w:sz w:val="24"/>
-          <w:szCs w:val="24"/>
-          <w:lang w:eastAsia="ru-RU"/>
-        </w:rPr>
-        <w:t xml:space="preserve">Как будет выглядеть </w:t>
-      </w:r>
-      <w:proofErr w:type="spellStart"/>
-      <w:r>
-        <w:rPr>
-          <w:rFonts w:ascii="Courier New" w:eastAsia="Times New Roman" w:hAnsi="Courier New" w:cs="Courier New"/>
-          <w:sz w:val="20"/>
-          <w:szCs w:val="20"/>
-          <w:lang w:eastAsia="ru-RU"/>
-        </w:rPr>
-        <w:t>fetch</w:t>
-      </w:r>
-      <w:proofErr w:type="spellEnd"/>
-      <w:r>
-        <w:rPr>
-          <w:rFonts w:ascii="Times New Roman" w:eastAsia="Times New Roman" w:hAnsi="Times New Roman" w:cs="Times New Roman"/>
-          <w:sz w:val="24"/>
-          <w:szCs w:val="24"/>
-          <w:lang w:eastAsia="ru-RU"/>
-        </w:rPr>
-        <w:t xml:space="preserve"> в таком случае?</w:t>
-      </w:r>
-    </w:p>
-    <w:p>
-      <w:pPr>
-        <w:numPr>
-          <w:ilvl w:val="0"/>
-          <w:numId w:val="1"/>
-        </w:numPr>
-        <w:spacing w:before="100" w:beforeAutospacing="1" w:after="100" w:afterAutospacing="1" w:line="240" w:lineRule="auto"/>
-        <w:rPr>
-          <w:rFonts w:ascii="Times New Roman" w:eastAsia="Times New Roman" w:hAnsi="Times New Roman" w:cs="Times New Roman"/>
-          <w:sz w:val="24"/>
-          <w:szCs w:val="24"/>
-          <w:lang w:eastAsia="ru-RU"/>
-        </w:rPr>
-      </w:pPr>
-      <w:r>
-        <w:rPr>
-          <w:rFonts w:ascii="Times New Roman" w:eastAsia="Times New Roman" w:hAnsi="Times New Roman" w:cs="Times New Roman"/>
+        <w:rPr>
+          <w:rFonts w:ascii="Consolas" w:eastAsia="Times New Roman" w:hAnsi="Consolas" w:cs="Times New Roman"/>
+          <w:sz w:val="24"/>
+          <w:szCs w:val="24"/>
+          <w:lang w:eastAsia="ru-RU"/>
+        </w:rPr>
+      </w:pPr>
+      <w:r>
+        <w:rPr>
+          <w:rFonts w:ascii="Consolas" w:eastAsia="Times New Roman" w:hAnsi="Consolas" w:cs="Times New Roman"/>
           <w:sz w:val="24"/>
           <w:szCs w:val="24"/>
           <w:lang w:eastAsia="ru-RU"/>
         </w:rPr>
         <w:t xml:space="preserve">Изучите статью </w:t>
       </w:r>
-      <w:hyperlink r:id="rId8" w:history="1">
+      <w:hyperlink r:id="rId9" w:history="1">
         <w:r>
           <w:rPr>
-            <w:rFonts w:ascii="Times New Roman" w:eastAsia="Times New Roman" w:hAnsi="Times New Roman" w:cs="Times New Roman"/>
+            <w:rFonts w:ascii="Consolas" w:eastAsia="Times New Roman" w:hAnsi="Consolas" w:cs="Times New Roman"/>
             <w:color w:val="0000FF"/>
             <w:sz w:val="24"/>
             <w:szCs w:val="24"/>
@@ -1147,7 +3121,7 @@
       </w:hyperlink>
       <w:r>
         <w:rPr>
-          <w:rFonts w:ascii="Times New Roman" w:eastAsia="Times New Roman" w:hAnsi="Times New Roman" w:cs="Times New Roman"/>
+          <w:rFonts w:ascii="Consolas" w:eastAsia="Times New Roman" w:hAnsi="Consolas" w:cs="Times New Roman"/>
           <w:sz w:val="24"/>
           <w:szCs w:val="24"/>
           <w:lang w:eastAsia="ru-RU"/>
@@ -1157,7 +3131,7 @@
       <w:proofErr w:type="spellStart"/>
       <w:r>
         <w:rPr>
-          <w:rFonts w:ascii="Times New Roman" w:eastAsia="Times New Roman" w:hAnsi="Times New Roman" w:cs="Times New Roman"/>
+          <w:rFonts w:ascii="Consolas" w:eastAsia="Times New Roman" w:hAnsi="Consolas" w:cs="Times New Roman"/>
           <w:sz w:val="24"/>
           <w:szCs w:val="24"/>
           <w:lang w:eastAsia="ru-RU"/>
@@ -1167,7 +3141,7 @@
       <w:proofErr w:type="spellEnd"/>
       <w:r>
         <w:rPr>
-          <w:rFonts w:ascii="Times New Roman" w:eastAsia="Times New Roman" w:hAnsi="Times New Roman" w:cs="Times New Roman"/>
+          <w:rFonts w:ascii="Consolas" w:eastAsia="Times New Roman" w:hAnsi="Consolas" w:cs="Times New Roman"/>
           <w:sz w:val="24"/>
           <w:szCs w:val="24"/>
           <w:lang w:eastAsia="ru-RU"/>
@@ -1177,7 +3151,7 @@
       <w:proofErr w:type="spellStart"/>
       <w:r>
         <w:rPr>
-          <w:rFonts w:ascii="Times New Roman" w:eastAsia="Times New Roman" w:hAnsi="Times New Roman" w:cs="Times New Roman"/>
+          <w:rFonts w:ascii="Consolas" w:eastAsia="Times New Roman" w:hAnsi="Consolas" w:cs="Times New Roman"/>
           <w:sz w:val="24"/>
           <w:szCs w:val="24"/>
           <w:lang w:eastAsia="ru-RU"/>
@@ -1187,7 +3161,7 @@
       <w:proofErr w:type="spellEnd"/>
       <w:r>
         <w:rPr>
-          <w:rFonts w:ascii="Times New Roman" w:eastAsia="Times New Roman" w:hAnsi="Times New Roman" w:cs="Times New Roman"/>
+          <w:rFonts w:ascii="Consolas" w:eastAsia="Times New Roman" w:hAnsi="Consolas" w:cs="Times New Roman"/>
           <w:sz w:val="24"/>
           <w:szCs w:val="24"/>
           <w:lang w:eastAsia="ru-RU"/>
@@ -1195,7 +3169,19 @@
         <w:t>?</w:t>
       </w:r>
     </w:p>
-    <w:p/>
+    <w:p>
+      <w:pPr>
+        <w:rPr>
+          <w:lang w:val="en-US"/>
+        </w:rPr>
+      </w:pPr>
+      <w:r>
+        <w:rPr>
+          <w:lang w:val="en-US"/>
+        </w:rPr>
+        <w:t>..</w:t>
+      </w:r>
+    </w:p>
     <w:sectPr>
       <w:pgSz w:w="11906" w:h="16838"/>
       <w:pgMar w:top="1134" w:right="850" w:bottom="1134" w:left="1701" w:header="708" w:footer="708" w:gutter="0"/>
@@ -1891,6 +3877,17 @@
       <w:szCs w:val="20"/>
     </w:rPr>
   </w:style>
+  <w:style w:type="paragraph" w:styleId="a6">
+    <w:name w:val="List Paragraph"/>
+    <w:basedOn w:val="a"/>
+    <w:uiPriority w:val="34"/>
+    <w:qFormat/>
+    <w:rsid w:val="00E03E83"/>
+    <w:pPr>
+      <w:ind w:left="720"/>
+      <w:contextualSpacing/>
+    </w:pPr>
+  </w:style>
 </w:styles>
 </file>
 
